--- a/Documentation/Application android/Documentation Technique.docx
+++ b/Documentation/Application android/Documentation Technique.docx
@@ -1,6 +1,6 @@
 
 <file path=word/document.xml><?xml version="1.0" encoding="utf-8"?>
-<w:document xmlns:wpc="http://schemas.microsoft.com/office/word/2010/wordprocessingCanvas" xmlns:cx="http://schemas.microsoft.com/office/drawing/2014/chartex" xmlns:cx1="http://schemas.microsoft.com/office/drawing/2015/9/8/chartex" xmlns:cx2="http://schemas.microsoft.com/office/drawing/2015/10/21/chartex" xmlns:cx3="http://schemas.microsoft.com/office/drawing/2016/5/9/chartex" xmlns:cx4="http://schemas.microsoft.com/office/drawing/2016/5/10/chartex" xmlns:cx5="http://schemas.microsoft.com/office/drawing/2016/5/11/chartex" xmlns:cx6="http://schemas.microsoft.com/office/drawing/2016/5/12/chartex" xmlns:cx7="http://schemas.microsoft.com/office/drawing/2016/5/13/chartex" xmlns:cx8="http://schemas.microsoft.com/office/drawing/2016/5/14/chartex" xmlns:mc="http://schemas.openxmlformats.org/markup-compatibility/2006" xmlns:aink="http://schemas.microsoft.com/office/drawing/2016/ink" xmlns:am3d="http://schemas.microsoft.com/office/drawing/2017/model3d" xmlns:o="urn:schemas-microsoft-com:office:office" xmlns:r="http://schemas.openxmlformats.org/officeDocument/2006/relationships" xmlns:m="http://schemas.openxmlformats.org/officeDocument/2006/math" xmlns:v="urn:schemas-microsoft-com:vml" xmlns:wp14="http://schemas.microsoft.com/office/word/2010/wordprocessingDrawing" xmlns:wp="http://schemas.openxmlformats.org/drawingml/2006/wordprocessingDrawing" xmlns:w10="urn:schemas-microsoft-com:office:word" xmlns:w="http://schemas.openxmlformats.org/wordprocessingml/2006/main" xmlns:w14="http://schemas.microsoft.com/office/word/2010/wordml" xmlns:w15="http://schemas.microsoft.com/office/word/2012/wordml" xmlns:w16cex="http://schemas.microsoft.com/office/word/2018/wordml/cex" xmlns:w16cid="http://schemas.microsoft.com/office/word/2016/wordml/cid" xmlns:w16="http://schemas.microsoft.com/office/word/2018/wordml" xmlns:w16sdtdh="http://schemas.microsoft.com/office/word/2020/wordml/sdtdatahash" xmlns:w16se="http://schemas.microsoft.com/office/word/2015/wordml/symex" xmlns:wpg="http://schemas.microsoft.com/office/word/2010/wordprocessingGroup" xmlns:wpi="http://schemas.microsoft.com/office/word/2010/wordprocessingInk" xmlns:wne="http://schemas.microsoft.com/office/word/2006/wordml" xmlns:wps="http://schemas.microsoft.com/office/word/2010/wordprocessingShape" mc:Ignorable="w14 w15 w16se w16cid w16 w16cex w16sdtdh wp14">
+<w:document xmlns:wpc="http://schemas.microsoft.com/office/word/2010/wordprocessingCanvas" xmlns:cx="http://schemas.microsoft.com/office/drawing/2014/chartex" xmlns:cx1="http://schemas.microsoft.com/office/drawing/2015/9/8/chartex" xmlns:cx2="http://schemas.microsoft.com/office/drawing/2015/10/21/chartex" xmlns:cx3="http://schemas.microsoft.com/office/drawing/2016/5/9/chartex" xmlns:cx4="http://schemas.microsoft.com/office/drawing/2016/5/10/chartex" xmlns:cx5="http://schemas.microsoft.com/office/drawing/2016/5/11/chartex" xmlns:cx6="http://schemas.microsoft.com/office/drawing/2016/5/12/chartex" xmlns:cx7="http://schemas.microsoft.com/office/drawing/2016/5/13/chartex" xmlns:cx8="http://schemas.microsoft.com/office/drawing/2016/5/14/chartex" xmlns:mc="http://schemas.openxmlformats.org/markup-compatibility/2006" xmlns:aink="http://schemas.microsoft.com/office/drawing/2016/ink" xmlns:am3d="http://schemas.microsoft.com/office/drawing/2017/model3d" xmlns:o="urn:schemas-microsoft-com:office:office" xmlns:oel="http://schemas.microsoft.com/office/2019/extlst" xmlns:r="http://schemas.openxmlformats.org/officeDocument/2006/relationships" xmlns:m="http://schemas.openxmlformats.org/officeDocument/2006/math" xmlns:v="urn:schemas-microsoft-com:vml" xmlns:wp14="http://schemas.microsoft.com/office/word/2010/wordprocessingDrawing" xmlns:wp="http://schemas.openxmlformats.org/drawingml/2006/wordprocessingDrawing" xmlns:w10="urn:schemas-microsoft-com:office:word" xmlns:w="http://schemas.openxmlformats.org/wordprocessingml/2006/main" xmlns:w14="http://schemas.microsoft.com/office/word/2010/wordml" xmlns:w15="http://schemas.microsoft.com/office/word/2012/wordml" xmlns:w16cex="http://schemas.microsoft.com/office/word/2018/wordml/cex" xmlns:w16cid="http://schemas.microsoft.com/office/word/2016/wordml/cid" xmlns:w16="http://schemas.microsoft.com/office/word/2018/wordml" xmlns:w16sdtdh="http://schemas.microsoft.com/office/word/2020/wordml/sdtdatahash" xmlns:w16se="http://schemas.microsoft.com/office/word/2015/wordml/symex" xmlns:wpg="http://schemas.microsoft.com/office/word/2010/wordprocessingGroup" xmlns:wpi="http://schemas.microsoft.com/office/word/2010/wordprocessingInk" xmlns:wne="http://schemas.microsoft.com/office/word/2006/wordml" xmlns:wps="http://schemas.microsoft.com/office/word/2010/wordprocessingShape" mc:Ignorable="w14 w15 w16se w16cid w16 w16cex w16sdtdh wp14">
   <w:body>
     <w:sdt>
       <w:sdtPr>
@@ -92,7 +92,7 @@
                                     <w:sz w:val="72"/>
                                     <w:szCs w:val="72"/>
                                   </w:rPr>
-                                  <w:t>Technique</w:t>
+                                  <w:t>technique</w:t>
                                 </w:r>
                                 <w:r>
                                   <w:rPr>
@@ -119,15 +119,7 @@
                                     <w:sz w:val="72"/>
                                     <w:szCs w:val="72"/>
                                   </w:rPr>
-                                  <w:t>Application de suivi de commande</w:t>
-                                </w:r>
-                                <w:r>
-                                  <w:rPr>
-                                    <w:color w:val="4472C4" w:themeColor="accent1"/>
-                                    <w:sz w:val="72"/>
-                                    <w:szCs w:val="72"/>
-                                  </w:rPr>
-                                  <w:t xml:space="preserve"> e-commerce de vente de produits photographiques</w:t>
+                                  <w:t>Application de suivi de commande e-commerce de vente de produits photographiques</w:t>
                                 </w:r>
                               </w:p>
                               <w:sdt>
@@ -270,7 +262,7 @@
                               <w:sz w:val="72"/>
                               <w:szCs w:val="72"/>
                             </w:rPr>
-                            <w:t>Technique</w:t>
+                            <w:t>technique</w:t>
                           </w:r>
                           <w:r>
                             <w:rPr>
@@ -297,15 +289,7 @@
                               <w:sz w:val="72"/>
                               <w:szCs w:val="72"/>
                             </w:rPr>
-                            <w:t>Application de suivi de commande</w:t>
-                          </w:r>
-                          <w:r>
-                            <w:rPr>
-                              <w:color w:val="4472C4" w:themeColor="accent1"/>
-                              <w:sz w:val="72"/>
-                              <w:szCs w:val="72"/>
-                            </w:rPr>
-                            <w:t xml:space="preserve"> e-commerce de vente de produits photographiques</w:t>
+                            <w:t>Application de suivi de commande e-commerce de vente de produits photographiques</w:t>
                           </w:r>
                         </w:p>
                         <w:sdt>
@@ -663,6 +647,7 @@
           <w:pPr>
             <w:pStyle w:val="En-ttedetabledesmatires"/>
           </w:pPr>
+          <w:bookmarkStart w:id="0" w:name="_Hlk105687006"/>
           <w:r>
             <w:t>Table des matières</w:t>
           </w:r>
@@ -673,7 +658,7 @@
             <w:rPr>
               <w:rFonts w:eastAsiaTheme="minorEastAsia"/>
               <w:noProof/>
-              <w:lang w:eastAsia="fr-FR"/>
+              <w:lang w:eastAsia="zh-CN"/>
             </w:rPr>
           </w:pPr>
           <w:r>
@@ -685,7 +670,7 @@
           <w:r>
             <w:fldChar w:fldCharType="separate"/>
           </w:r>
-          <w:hyperlink w:anchor="_Toc90223731" w:history="1">
+          <w:hyperlink w:anchor="_Toc105573335" w:history="1">
             <w:r>
               <w:rPr>
                 <w:rStyle w:val="Lienhypertexte"/>
@@ -697,7 +682,7 @@
               <w:rPr>
                 <w:rFonts w:eastAsiaTheme="minorEastAsia"/>
                 <w:noProof/>
-                <w:lang w:eastAsia="fr-FR"/>
+                <w:lang w:eastAsia="zh-CN"/>
               </w:rPr>
               <w:tab/>
             </w:r>
@@ -706,6 +691,92 @@
                 <w:rStyle w:val="Lienhypertexte"/>
                 <w:noProof/>
               </w:rPr>
+              <w:t>Présentation de l’environnement</w:t>
+            </w:r>
+            <w:r>
+              <w:rPr>
+                <w:noProof/>
+                <w:webHidden/>
+              </w:rPr>
+              <w:tab/>
+            </w:r>
+            <w:r>
+              <w:rPr>
+                <w:noProof/>
+                <w:webHidden/>
+              </w:rPr>
+              <w:fldChar w:fldCharType="begin"/>
+            </w:r>
+            <w:r>
+              <w:rPr>
+                <w:noProof/>
+                <w:webHidden/>
+              </w:rPr>
+              <w:instrText xml:space="preserve"> PAGEREF _Toc105573335 \h </w:instrText>
+            </w:r>
+            <w:r>
+              <w:rPr>
+                <w:noProof/>
+                <w:webHidden/>
+              </w:rPr>
+            </w:r>
+            <w:r>
+              <w:rPr>
+                <w:noProof/>
+                <w:webHidden/>
+              </w:rPr>
+              <w:fldChar w:fldCharType="separate"/>
+            </w:r>
+            <w:r>
+              <w:rPr>
+                <w:noProof/>
+                <w:webHidden/>
+              </w:rPr>
+              <w:t>2</w:t>
+            </w:r>
+            <w:r>
+              <w:rPr>
+                <w:noProof/>
+                <w:webHidden/>
+              </w:rPr>
+              <w:fldChar w:fldCharType="end"/>
+            </w:r>
+          </w:hyperlink>
+        </w:p>
+        <w:p>
+          <w:pPr>
+            <w:pStyle w:val="TM2"/>
+            <w:tabs>
+              <w:tab w:val="left" w:pos="880"/>
+              <w:tab w:val="right" w:leader="dot" w:pos="9062"/>
+            </w:tabs>
+            <w:rPr>
+              <w:rFonts w:eastAsiaTheme="minorEastAsia"/>
+              <w:noProof/>
+              <w:lang w:eastAsia="zh-CN"/>
+            </w:rPr>
+          </w:pPr>
+          <w:hyperlink w:anchor="_Toc105573336" w:history="1">
+            <w:r>
+              <w:rPr>
+                <w:rStyle w:val="Lienhypertexte"/>
+                <w:noProof/>
+              </w:rPr>
+              <w:t>1.1</w:t>
+            </w:r>
+            <w:r>
+              <w:rPr>
+                <w:rFonts w:eastAsiaTheme="minorEastAsia"/>
+                <w:noProof/>
+                <w:lang w:eastAsia="zh-CN"/>
+              </w:rPr>
+              <w:tab/>
+            </w:r>
+            <w:r>
+              <w:rPr>
+                <w:rStyle w:val="Lienhypertexte"/>
+                <w:noProof/>
+              </w:rPr>
               <w:t>Introduction</w:t>
             </w:r>
             <w:r>
@@ -727,7 +798,7 @@
                 <w:noProof/>
                 <w:webHidden/>
               </w:rPr>
-              <w:instrText xml:space="preserve"> PAGEREF _Toc90223731 \h </w:instrText>
+              <w:instrText xml:space="preserve"> PAGEREF _Toc105573336 \h </w:instrText>
             </w:r>
             <w:r>
               <w:rPr>
@@ -748,6 +819,264 @@
                 <w:webHidden/>
               </w:rPr>
               <w:t>2</w:t>
+            </w:r>
+            <w:r>
+              <w:rPr>
+                <w:noProof/>
+                <w:webHidden/>
+              </w:rPr>
+              <w:fldChar w:fldCharType="end"/>
+            </w:r>
+          </w:hyperlink>
+        </w:p>
+        <w:p>
+          <w:pPr>
+            <w:pStyle w:val="TM2"/>
+            <w:tabs>
+              <w:tab w:val="left" w:pos="880"/>
+              <w:tab w:val="right" w:leader="dot" w:pos="9062"/>
+            </w:tabs>
+            <w:rPr>
+              <w:rFonts w:eastAsiaTheme="minorEastAsia"/>
+              <w:noProof/>
+              <w:lang w:eastAsia="zh-CN"/>
+            </w:rPr>
+          </w:pPr>
+          <w:hyperlink w:anchor="_Toc105573337" w:history="1">
+            <w:r>
+              <w:rPr>
+                <w:rStyle w:val="Lienhypertexte"/>
+                <w:noProof/>
+              </w:rPr>
+              <w:t>1.2</w:t>
+            </w:r>
+            <w:r>
+              <w:rPr>
+                <w:rFonts w:eastAsiaTheme="minorEastAsia"/>
+                <w:noProof/>
+                <w:lang w:eastAsia="zh-CN"/>
+              </w:rPr>
+              <w:tab/>
+            </w:r>
+            <w:r>
+              <w:rPr>
+                <w:rStyle w:val="Lienhypertexte"/>
+                <w:noProof/>
+              </w:rPr>
+              <w:t>Ressources</w:t>
+            </w:r>
+            <w:r>
+              <w:rPr>
+                <w:noProof/>
+                <w:webHidden/>
+              </w:rPr>
+              <w:tab/>
+            </w:r>
+            <w:r>
+              <w:rPr>
+                <w:noProof/>
+                <w:webHidden/>
+              </w:rPr>
+              <w:fldChar w:fldCharType="begin"/>
+            </w:r>
+            <w:r>
+              <w:rPr>
+                <w:noProof/>
+                <w:webHidden/>
+              </w:rPr>
+              <w:instrText xml:space="preserve"> PAGEREF _Toc105573337 \h </w:instrText>
+            </w:r>
+            <w:r>
+              <w:rPr>
+                <w:noProof/>
+                <w:webHidden/>
+              </w:rPr>
+            </w:r>
+            <w:r>
+              <w:rPr>
+                <w:noProof/>
+                <w:webHidden/>
+              </w:rPr>
+              <w:fldChar w:fldCharType="separate"/>
+            </w:r>
+            <w:r>
+              <w:rPr>
+                <w:noProof/>
+                <w:webHidden/>
+              </w:rPr>
+              <w:t>2</w:t>
+            </w:r>
+            <w:r>
+              <w:rPr>
+                <w:noProof/>
+                <w:webHidden/>
+              </w:rPr>
+              <w:fldChar w:fldCharType="end"/>
+            </w:r>
+          </w:hyperlink>
+        </w:p>
+        <w:p>
+          <w:pPr>
+            <w:pStyle w:val="TM2"/>
+            <w:tabs>
+              <w:tab w:val="left" w:pos="880"/>
+              <w:tab w:val="right" w:leader="dot" w:pos="9062"/>
+            </w:tabs>
+            <w:rPr>
+              <w:rFonts w:eastAsiaTheme="minorEastAsia"/>
+              <w:noProof/>
+              <w:lang w:eastAsia="zh-CN"/>
+            </w:rPr>
+          </w:pPr>
+          <w:hyperlink w:anchor="_Toc105573338" w:history="1">
+            <w:r>
+              <w:rPr>
+                <w:rStyle w:val="Lienhypertexte"/>
+                <w:noProof/>
+              </w:rPr>
+              <w:t>1.3</w:t>
+            </w:r>
+            <w:r>
+              <w:rPr>
+                <w:rFonts w:eastAsiaTheme="minorEastAsia"/>
+                <w:noProof/>
+                <w:lang w:eastAsia="zh-CN"/>
+              </w:rPr>
+              <w:tab/>
+            </w:r>
+            <w:r>
+              <w:rPr>
+                <w:rStyle w:val="Lienhypertexte"/>
+                <w:noProof/>
+              </w:rPr>
+              <w:t>Gestion de projet</w:t>
+            </w:r>
+            <w:r>
+              <w:rPr>
+                <w:noProof/>
+                <w:webHidden/>
+              </w:rPr>
+              <w:tab/>
+            </w:r>
+            <w:r>
+              <w:rPr>
+                <w:noProof/>
+                <w:webHidden/>
+              </w:rPr>
+              <w:fldChar w:fldCharType="begin"/>
+            </w:r>
+            <w:r>
+              <w:rPr>
+                <w:noProof/>
+                <w:webHidden/>
+              </w:rPr>
+              <w:instrText xml:space="preserve"> PAGEREF _Toc105573338 \h </w:instrText>
+            </w:r>
+            <w:r>
+              <w:rPr>
+                <w:noProof/>
+                <w:webHidden/>
+              </w:rPr>
+            </w:r>
+            <w:r>
+              <w:rPr>
+                <w:noProof/>
+                <w:webHidden/>
+              </w:rPr>
+              <w:fldChar w:fldCharType="separate"/>
+            </w:r>
+            <w:r>
+              <w:rPr>
+                <w:noProof/>
+                <w:webHidden/>
+              </w:rPr>
+              <w:t>3</w:t>
+            </w:r>
+            <w:r>
+              <w:rPr>
+                <w:noProof/>
+                <w:webHidden/>
+              </w:rPr>
+              <w:fldChar w:fldCharType="end"/>
+            </w:r>
+          </w:hyperlink>
+        </w:p>
+        <w:p>
+          <w:pPr>
+            <w:pStyle w:val="TM2"/>
+            <w:tabs>
+              <w:tab w:val="left" w:pos="880"/>
+              <w:tab w:val="right" w:leader="dot" w:pos="9062"/>
+            </w:tabs>
+            <w:rPr>
+              <w:rFonts w:eastAsiaTheme="minorEastAsia"/>
+              <w:noProof/>
+              <w:lang w:eastAsia="zh-CN"/>
+            </w:rPr>
+          </w:pPr>
+          <w:hyperlink w:anchor="_Toc105573339" w:history="1">
+            <w:r>
+              <w:rPr>
+                <w:rStyle w:val="Lienhypertexte"/>
+                <w:noProof/>
+              </w:rPr>
+              <w:t>1.4</w:t>
+            </w:r>
+            <w:r>
+              <w:rPr>
+                <w:rFonts w:eastAsiaTheme="minorEastAsia"/>
+                <w:noProof/>
+                <w:lang w:eastAsia="zh-CN"/>
+              </w:rPr>
+              <w:tab/>
+            </w:r>
+            <w:r>
+              <w:rPr>
+                <w:rStyle w:val="Lienhypertexte"/>
+                <w:noProof/>
+              </w:rPr>
+              <w:t>Maquette</w:t>
+            </w:r>
+            <w:r>
+              <w:rPr>
+                <w:noProof/>
+                <w:webHidden/>
+              </w:rPr>
+              <w:tab/>
+            </w:r>
+            <w:r>
+              <w:rPr>
+                <w:noProof/>
+                <w:webHidden/>
+              </w:rPr>
+              <w:fldChar w:fldCharType="begin"/>
+            </w:r>
+            <w:r>
+              <w:rPr>
+                <w:noProof/>
+                <w:webHidden/>
+              </w:rPr>
+              <w:instrText xml:space="preserve"> PAGEREF _Toc105573339 \h </w:instrText>
+            </w:r>
+            <w:r>
+              <w:rPr>
+                <w:noProof/>
+                <w:webHidden/>
+              </w:rPr>
+            </w:r>
+            <w:r>
+              <w:rPr>
+                <w:noProof/>
+                <w:webHidden/>
+              </w:rPr>
+              <w:fldChar w:fldCharType="separate"/>
+            </w:r>
+            <w:r>
+              <w:rPr>
+                <w:noProof/>
+                <w:webHidden/>
+              </w:rPr>
+              <w:t>3</w:t>
             </w:r>
             <w:r>
               <w:rPr>
@@ -764,10 +1093,10 @@
             <w:rPr>
               <w:rFonts w:eastAsiaTheme="minorEastAsia"/>
               <w:noProof/>
-              <w:lang w:eastAsia="fr-FR"/>
+              <w:lang w:eastAsia="zh-CN"/>
             </w:rPr>
           </w:pPr>
-          <w:hyperlink w:anchor="_Toc90223732" w:history="1">
+          <w:hyperlink w:anchor="_Toc105573340" w:history="1">
             <w:r>
               <w:rPr>
                 <w:rStyle w:val="Lienhypertexte"/>
@@ -779,7 +1108,7 @@
               <w:rPr>
                 <w:rFonts w:eastAsiaTheme="minorEastAsia"/>
                 <w:noProof/>
-                <w:lang w:eastAsia="fr-FR"/>
+                <w:lang w:eastAsia="zh-CN"/>
               </w:rPr>
               <w:tab/>
             </w:r>
@@ -788,7 +1117,7 @@
                 <w:rStyle w:val="Lienhypertexte"/>
                 <w:noProof/>
               </w:rPr>
-              <w:t>Accéder au site web</w:t>
+              <w:t>Conclusion</w:t>
             </w:r>
             <w:r>
               <w:rPr>
@@ -809,7 +1138,7 @@
                 <w:noProof/>
                 <w:webHidden/>
               </w:rPr>
-              <w:instrText xml:space="preserve"> PAGEREF _Toc90223732 \h </w:instrText>
+              <w:instrText xml:space="preserve"> PAGEREF _Toc105573340 \h </w:instrText>
             </w:r>
             <w:r>
               <w:rPr>
@@ -829,74 +1158,7 @@
                 <w:noProof/>
                 <w:webHidden/>
               </w:rPr>
-              <w:t>3</w:t>
-            </w:r>
-            <w:r>
-              <w:rPr>
-                <w:noProof/>
-                <w:webHidden/>
-              </w:rPr>
-              <w:fldChar w:fldCharType="end"/>
-            </w:r>
-          </w:hyperlink>
-        </w:p>
-        <w:p>
-          <w:pPr>
-            <w:pStyle w:val="TM1"/>
-            <w:rPr>
-              <w:rFonts w:eastAsiaTheme="minorEastAsia"/>
-              <w:noProof/>
-              <w:lang w:eastAsia="fr-FR"/>
-            </w:rPr>
-          </w:pPr>
-          <w:hyperlink w:anchor="_Toc90223733" w:history="1">
-            <w:r>
-              <w:rPr>
-                <w:rStyle w:val="Lienhypertexte"/>
-                <w:noProof/>
-              </w:rPr>
-              <w:t>3. Conclusion</w:t>
-            </w:r>
-            <w:r>
-              <w:rPr>
-                <w:noProof/>
-                <w:webHidden/>
-              </w:rPr>
-              <w:tab/>
-            </w:r>
-            <w:r>
-              <w:rPr>
-                <w:noProof/>
-                <w:webHidden/>
-              </w:rPr>
-              <w:fldChar w:fldCharType="begin"/>
-            </w:r>
-            <w:r>
-              <w:rPr>
-                <w:noProof/>
-                <w:webHidden/>
-              </w:rPr>
-              <w:instrText xml:space="preserve"> PAGEREF _Toc90223733 \h </w:instrText>
-            </w:r>
-            <w:r>
-              <w:rPr>
-                <w:noProof/>
-                <w:webHidden/>
-              </w:rPr>
-            </w:r>
-            <w:r>
-              <w:rPr>
-                <w:noProof/>
-                <w:webHidden/>
-              </w:rPr>
-              <w:fldChar w:fldCharType="separate"/>
-            </w:r>
-            <w:r>
-              <w:rPr>
-                <w:noProof/>
-                <w:webHidden/>
-              </w:rPr>
-              <w:t>7</w:t>
+              <w:t>4</w:t>
             </w:r>
             <w:r>
               <w:rPr>
@@ -918,6 +1180,7 @@
         </w:p>
       </w:sdtContent>
     </w:sdt>
+    <w:bookmarkEnd w:id="0" w:displacedByCustomXml="prev"/>
     <w:p>
       <w:pPr>
         <w:pStyle w:val="Titre1"/>
@@ -931,115 +1194,57 @@
         <w:pStyle w:val="Titre1"/>
         <w:numPr>
           <w:ilvl w:val="0"/>
-          <w:numId w:val="15"/>
+          <w:numId w:val="1"/>
         </w:numPr>
       </w:pPr>
-      <w:bookmarkStart w:id="0" w:name="_Toc90223731"/>
+      <w:bookmarkStart w:id="1" w:name="_Toc105573335"/>
+      <w:bookmarkStart w:id="2" w:name="_Hlk105687032"/>
       <w:r>
         <w:lastRenderedPageBreak/>
+        <w:t xml:space="preserve">Présentation </w:t>
+      </w:r>
+      <w:r>
+        <w:t>de l’environnement</w:t>
+      </w:r>
+      <w:bookmarkEnd w:id="1"/>
+    </w:p>
+    <w:p>
+      <w:pPr>
+        <w:pStyle w:val="Titre2"/>
+        <w:numPr>
+          <w:ilvl w:val="1"/>
+          <w:numId w:val="8"/>
+        </w:numPr>
+      </w:pPr>
+      <w:bookmarkStart w:id="3" w:name="_Toc105573336"/>
+      <w:r>
         <w:t>Introduction</w:t>
       </w:r>
-      <w:bookmarkEnd w:id="0"/>
+      <w:bookmarkEnd w:id="3"/>
     </w:p>
     <w:p>
       <w:r>
-        <w:t>Ce document utilisateur à pour objectif de guider l’utilisateur dans l’usage d</w:t>
+        <w:t xml:space="preserve">Le MCD qui suit correspond à la base de données utilisé pour le site et l’application </w:t>
       </w:r>
+      <w:proofErr w:type="spellStart"/>
       <w:r>
-        <w:t>e l’application</w:t>
+        <w:t>Lomography</w:t>
       </w:r>
+      <w:proofErr w:type="spellEnd"/>
       <w:r>
-        <w:t>. Le document sera accompagné de captures d’écran et d’explications simples et précises.</w:t>
-      </w:r>
-    </w:p>
-    <w:p/>
-    <w:p/>
-    <w:p>
-      <w:r>
-        <w:br w:type="page"/>
+        <w:t>.</w:t>
       </w:r>
     </w:p>
     <w:p>
-      <w:pPr>
-        <w:pStyle w:val="Titre1"/>
-        <w:numPr>
-          <w:ilvl w:val="0"/>
-          <w:numId w:val="15"/>
-        </w:numPr>
-      </w:pPr>
-      <w:bookmarkStart w:id="1" w:name="_Toc90223732"/>
-      <w:r>
-        <w:lastRenderedPageBreak/>
-        <w:t xml:space="preserve">Accéder au </w:t>
-      </w:r>
-      <w:bookmarkEnd w:id="1"/>
-      <w:r>
-        <w:t>à l’application</w:t>
-      </w:r>
-    </w:p>
-    <w:p>
-      <w:pPr>
-        <w:spacing w:line="256" w:lineRule="auto"/>
-        <w:rPr>
-          <w:rFonts w:cstheme="minorHAnsi"/>
-          <w14:textOutline w14:w="9525" w14:cap="flat" w14:cmpd="sng" w14:algn="ctr">
-            <w14:noFill/>
-            <w14:prstDash w14:val="solid"/>
-            <w14:round/>
-          </w14:textOutline>
-        </w:rPr>
-      </w:pPr>
-    </w:p>
-    <w:p>
-      <w:pPr>
-        <w:pStyle w:val="Paragraphedeliste"/>
-        <w:numPr>
-          <w:ilvl w:val="0"/>
-          <w:numId w:val="11"/>
-        </w:numPr>
-        <w:spacing w:line="256" w:lineRule="auto"/>
-        <w:rPr>
-          <w:rFonts w:cstheme="minorHAnsi"/>
-          <w14:textOutline w14:w="9525" w14:cap="flat" w14:cmpd="sng" w14:algn="ctr">
-            <w14:noFill/>
-            <w14:prstDash w14:val="solid"/>
-            <w14:round/>
-          </w14:textOutline>
-        </w:rPr>
-      </w:pPr>
-      <w:r>
-        <w:rPr>
-          <w:rFonts w:cstheme="minorHAnsi"/>
-          <w14:textOutline w14:w="9525" w14:cap="flat" w14:cmpd="sng" w14:algn="ctr">
-            <w14:noFill/>
-            <w14:prstDash w14:val="solid"/>
-            <w14:round/>
-          </w14:textOutline>
-        </w:rPr>
-        <w:t>Vous voici sur la page d’accueil :</w:t>
-      </w:r>
-    </w:p>
-    <w:p>
-      <w:pPr>
-        <w:spacing w:line="256" w:lineRule="auto"/>
-        <w:rPr>
-          <w:rFonts w:cstheme="minorHAnsi"/>
-          <w14:textOutline w14:w="9525" w14:cap="flat" w14:cmpd="sng" w14:algn="ctr">
-            <w14:noFill/>
-            <w14:prstDash w14:val="solid"/>
-            <w14:round/>
-          </w14:textOutline>
-        </w:rPr>
-      </w:pPr>
       <w:r>
         <w:rPr>
           <w:noProof/>
         </w:rPr>
         <w:drawing>
-          <wp:inline distT="0" distB="0" distL="0" distR="0" wp14:anchorId="52E114DE" wp14:editId="7B5F20E1">
-            <wp:extent cx="5760720" cy="3151505"/>
-            <wp:effectExtent l="0" t="0" r="0" b="0"/>
-            <wp:docPr id="16" name="Image 16"/>
+          <wp:inline distT="0" distB="0" distL="0" distR="0" wp14:anchorId="7760A814" wp14:editId="12F59377">
+            <wp:extent cx="5327894" cy="4257040"/>
+            <wp:effectExtent l="0" t="0" r="6350" b="0"/>
+            <wp:docPr id="1" name="Image 1"/>
             <wp:cNvGraphicFramePr>
               <a:graphicFrameLocks xmlns:a="http://schemas.openxmlformats.org/drawingml/2006/main" noChangeAspect="1"/>
             </wp:cNvGraphicFramePr>
@@ -1047,36 +1252,29 @@
               <a:graphicData uri="http://schemas.openxmlformats.org/drawingml/2006/picture">
                 <pic:pic xmlns:pic="http://schemas.openxmlformats.org/drawingml/2006/picture">
                   <pic:nvPicPr>
-                    <pic:cNvPr id="0" name="Picture 3"/>
-                    <pic:cNvPicPr>
-                      <a:picLocks noChangeAspect="1" noChangeArrowheads="1"/>
-                    </pic:cNvPicPr>
+                    <pic:cNvPr id="1" name="Image 1"/>
+                    <pic:cNvPicPr/>
                   </pic:nvPicPr>
                   <pic:blipFill>
-                    <a:blip r:embed="rId9" cstate="print">
+                    <a:blip r:embed="rId9">
                       <a:extLst>
                         <a:ext uri="{28A0092B-C50C-407E-A947-70E740481C1C}">
                           <a14:useLocalDpi xmlns:a14="http://schemas.microsoft.com/office/drawing/2010/main" val="0"/>
                         </a:ext>
                       </a:extLst>
                     </a:blip>
-                    <a:srcRect/>
                     <a:stretch>
                       <a:fillRect/>
                     </a:stretch>
                   </pic:blipFill>
-                  <pic:spPr bwMode="auto">
+                  <pic:spPr>
                     <a:xfrm>
                       <a:off x="0" y="0"/>
-                      <a:ext cx="5760720" cy="3151505"/>
+                      <a:ext cx="5327894" cy="4257040"/>
                     </a:xfrm>
                     <a:prstGeom prst="rect">
                       <a:avLst/>
                     </a:prstGeom>
-                    <a:noFill/>
-                    <a:ln>
-                      <a:noFill/>
-                    </a:ln>
                   </pic:spPr>
                 </pic:pic>
               </a:graphicData>
@@ -1087,35 +1285,86 @@
     </w:p>
     <w:p>
       <w:pPr>
-        <w:pStyle w:val="Paragraphedeliste"/>
+        <w:pStyle w:val="Titre2"/>
         <w:numPr>
-          <w:ilvl w:val="0"/>
-          <w:numId w:val="11"/>
+          <w:ilvl w:val="1"/>
+          <w:numId w:val="8"/>
         </w:numPr>
       </w:pPr>
+      <w:bookmarkStart w:id="4" w:name="_Toc105573337"/>
       <w:r>
-        <w:t>Depuis la page d’accueil, vous</w:t>
+        <w:t>Ressources</w:t>
+      </w:r>
+      <w:bookmarkEnd w:id="4"/>
+    </w:p>
+    <w:p>
+      <w:r>
+        <w:t xml:space="preserve">La technologie utilisée pour le développement du site est le langage PHP avec l’appel d’une base de données SQL rendu possible avec l’outil </w:t>
+      </w:r>
+      <w:proofErr w:type="spellStart"/>
+      <w:r>
+        <w:t>xampp</w:t>
+      </w:r>
+      <w:proofErr w:type="spellEnd"/>
+      <w:r>
+        <w:t xml:space="preserve"> permettant la mise en place d’un serveur web local. L’IDE utilisé est l’outil Visual Studio Code mis à disposition par Microsoft</w:t>
       </w:r>
       <w:r>
-        <w:t xml:space="preserve"> pouvez également accéder au menu principal en glissant vers la droite </w:t>
+        <w:t xml:space="preserve"> et un </w:t>
+      </w:r>
+      <w:proofErr w:type="spellStart"/>
+      <w:r>
+        <w:t>versionning</w:t>
+      </w:r>
+      <w:proofErr w:type="spellEnd"/>
+      <w:r>
+        <w:t xml:space="preserve"> est réalisé avec GIT</w:t>
       </w:r>
       <w:r>
-        <w:t>:</w:t>
+        <w:t>.</w:t>
+      </w:r>
+    </w:p>
+    <w:bookmarkEnd w:id="2"/>
+    <w:p/>
+    <w:p/>
+    <w:p/>
+    <w:p/>
+    <w:p/>
+    <w:p/>
+    <w:p/>
+    <w:p/>
+    <w:p/>
+    <w:p>
+      <w:pPr>
+        <w:pStyle w:val="Titre2"/>
+        <w:numPr>
+          <w:ilvl w:val="1"/>
+          <w:numId w:val="8"/>
+        </w:numPr>
+      </w:pPr>
+      <w:bookmarkStart w:id="5" w:name="_Toc105573338"/>
+      <w:bookmarkStart w:id="6" w:name="_Hlk105687229"/>
+      <w:r>
+        <w:lastRenderedPageBreak/>
+        <w:t>Gestion de projet</w:t>
+      </w:r>
+      <w:bookmarkEnd w:id="5"/>
+    </w:p>
+    <w:p>
+      <w:r>
+        <w:t>Diagramme de Gantt du projet de création du site</w:t>
       </w:r>
     </w:p>
     <w:p>
-      <w:pPr>
-        <w:jc w:val="center"/>
-      </w:pPr>
       <w:r>
         <w:rPr>
           <w:noProof/>
         </w:rPr>
         <w:drawing>
-          <wp:inline distT="0" distB="0" distL="0" distR="0" wp14:anchorId="21DD8B77" wp14:editId="2A26DE2C">
-            <wp:extent cx="3138386" cy="3552825"/>
-            <wp:effectExtent l="0" t="0" r="5080" b="0"/>
-            <wp:docPr id="17" name="Image 17"/>
+          <wp:inline distT="0" distB="0" distL="0" distR="0" wp14:anchorId="0CB14685" wp14:editId="3E4E000D">
+            <wp:extent cx="6158329" cy="1565563"/>
+            <wp:effectExtent l="0" t="0" r="0" b="0"/>
+            <wp:docPr id="2" name="Image 2"/>
             <wp:cNvGraphicFramePr>
               <a:graphicFrameLocks xmlns:a="http://schemas.openxmlformats.org/drawingml/2006/main" noChangeAspect="1"/>
             </wp:cNvGraphicFramePr>
@@ -1123,10 +1372,8 @@
               <a:graphicData uri="http://schemas.openxmlformats.org/drawingml/2006/picture">
                 <pic:pic xmlns:pic="http://schemas.openxmlformats.org/drawingml/2006/picture">
                   <pic:nvPicPr>
-                    <pic:cNvPr id="0" name="Picture 5"/>
-                    <pic:cNvPicPr>
-                      <a:picLocks noChangeAspect="1" noChangeArrowheads="1"/>
-                    </pic:cNvPicPr>
+                    <pic:cNvPr id="2" name="Image 2"/>
+                    <pic:cNvPicPr/>
                   </pic:nvPicPr>
                   <pic:blipFill>
                     <a:blip r:embed="rId10" cstate="print">
@@ -1136,23 +1383,18 @@
                         </a:ext>
                       </a:extLst>
                     </a:blip>
-                    <a:srcRect/>
                     <a:stretch>
                       <a:fillRect/>
                     </a:stretch>
                   </pic:blipFill>
-                  <pic:spPr bwMode="auto">
+                  <pic:spPr>
                     <a:xfrm>
                       <a:off x="0" y="0"/>
-                      <a:ext cx="3144868" cy="3560163"/>
+                      <a:ext cx="6179177" cy="1570863"/>
                     </a:xfrm>
                     <a:prstGeom prst="rect">
                       <a:avLst/>
                     </a:prstGeom>
-                    <a:noFill/>
-                    <a:ln>
-                      <a:noFill/>
-                    </a:ln>
                   </pic:spPr>
                 </pic:pic>
               </a:graphicData>
@@ -1163,331 +1405,45 @@
     </w:p>
     <w:p>
       <w:pPr>
-        <w:spacing w:line="256" w:lineRule="auto"/>
-        <w:rPr>
-          <w:rFonts w:cstheme="minorHAnsi"/>
-          <w14:textOutline w14:w="9525" w14:cap="flat" w14:cmpd="sng" w14:algn="ctr">
-            <w14:noFill/>
-            <w14:prstDash w14:val="solid"/>
-            <w14:round/>
-          </w14:textOutline>
-        </w:rPr>
-      </w:pPr>
+        <w:pStyle w:val="Titre2"/>
+        <w:numPr>
+          <w:ilvl w:val="1"/>
+          <w:numId w:val="8"/>
+        </w:numPr>
+      </w:pPr>
+      <w:bookmarkStart w:id="7" w:name="_Toc105573339"/>
+      <w:r>
+        <w:t>Maquette</w:t>
+      </w:r>
+      <w:bookmarkEnd w:id="7"/>
     </w:p>
     <w:p>
-      <w:pPr>
-        <w:spacing w:line="256" w:lineRule="auto"/>
-        <w:rPr>
-          <w:rFonts w:cstheme="minorHAnsi"/>
-          <w14:textOutline w14:w="9525" w14:cap="flat" w14:cmpd="sng" w14:algn="ctr">
-            <w14:noFill/>
-            <w14:prstDash w14:val="solid"/>
-            <w14:round/>
-          </w14:textOutline>
-        </w:rPr>
-      </w:pPr>
-    </w:p>
-    <w:p>
-      <w:pPr>
-        <w:spacing w:line="256" w:lineRule="auto"/>
-        <w:rPr>
-          <w:rFonts w:cstheme="minorHAnsi"/>
-          <w14:textOutline w14:w="9525" w14:cap="flat" w14:cmpd="sng" w14:algn="ctr">
-            <w14:noFill/>
-            <w14:prstDash w14:val="solid"/>
-            <w14:round/>
-          </w14:textOutline>
-        </w:rPr>
-      </w:pPr>
       <w:r>
-        <w:rPr>
-          <w:rFonts w:cstheme="minorHAnsi"/>
-          <w14:textOutline w14:w="9525" w14:cap="flat" w14:cmpd="sng" w14:algn="ctr">
-            <w14:noFill/>
-            <w14:prstDash w14:val="solid"/>
-            <w14:round/>
-          </w14:textOutline>
-        </w:rPr>
-        <w:lastRenderedPageBreak/>
-        <w:t xml:space="preserve">Chaque bouton vous dirige vers les menus suivants : </w:t>
+        <w:t xml:space="preserve">Maquette </w:t>
+      </w:r>
+      <w:r>
+        <w:t xml:space="preserve">exemple </w:t>
+      </w:r>
+      <w:r>
+        <w:t>de présentation d</w:t>
+      </w:r>
+      <w:r>
+        <w:t>u menu commande de l’application</w:t>
+      </w:r>
+      <w:r>
+        <w:t>.</w:t>
       </w:r>
     </w:p>
     <w:p>
-      <w:pPr>
-        <w:pStyle w:val="Paragraphedeliste"/>
-        <w:numPr>
-          <w:ilvl w:val="0"/>
-          <w:numId w:val="11"/>
-        </w:numPr>
-        <w:spacing w:line="256" w:lineRule="auto"/>
-        <w:rPr>
-          <w:rFonts w:cstheme="minorHAnsi"/>
-          <w14:textOutline w14:w="9525" w14:cap="flat" w14:cmpd="sng" w14:algn="ctr">
-            <w14:noFill/>
-            <w14:prstDash w14:val="solid"/>
-            <w14:round/>
-          </w14:textOutline>
-        </w:rPr>
-      </w:pPr>
-      <w:r>
-        <w:rPr>
-          <w:rFonts w:cstheme="minorHAnsi"/>
-          <w14:textOutline w14:w="9525" w14:cap="flat" w14:cmpd="sng" w14:algn="ctr">
-            <w14:noFill/>
-            <w14:prstDash w14:val="solid"/>
-            <w14:round/>
-          </w14:textOutline>
-        </w:rPr>
-        <w:t>Menu de connexion</w:t>
-      </w:r>
-    </w:p>
-    <w:p>
-      <w:pPr>
-        <w:pStyle w:val="Paragraphedeliste"/>
-        <w:numPr>
-          <w:ilvl w:val="0"/>
-          <w:numId w:val="11"/>
-        </w:numPr>
-        <w:spacing w:line="256" w:lineRule="auto"/>
-        <w:rPr>
-          <w:rFonts w:cstheme="minorHAnsi"/>
-          <w14:textOutline w14:w="9525" w14:cap="flat" w14:cmpd="sng" w14:algn="ctr">
-            <w14:noFill/>
-            <w14:prstDash w14:val="solid"/>
-            <w14:round/>
-          </w14:textOutline>
-        </w:rPr>
-      </w:pPr>
-      <w:r>
-        <w:rPr>
-          <w:rFonts w:cstheme="minorHAnsi"/>
-          <w14:textOutline w14:w="9525" w14:cap="flat" w14:cmpd="sng" w14:algn="ctr">
-            <w14:noFill/>
-            <w14:prstDash w14:val="solid"/>
-            <w14:round/>
-          </w14:textOutline>
-        </w:rPr>
-        <w:t>Menu de commande</w:t>
-      </w:r>
-    </w:p>
-    <w:p>
-      <w:pPr>
-        <w:pStyle w:val="Paragraphedeliste"/>
-        <w:numPr>
-          <w:ilvl w:val="0"/>
-          <w:numId w:val="11"/>
-        </w:numPr>
-        <w:spacing w:line="256" w:lineRule="auto"/>
-        <w:rPr>
-          <w:rFonts w:cstheme="minorHAnsi"/>
-          <w14:textOutline w14:w="9525" w14:cap="flat" w14:cmpd="sng" w14:algn="ctr">
-            <w14:noFill/>
-            <w14:prstDash w14:val="solid"/>
-            <w14:round/>
-          </w14:textOutline>
-        </w:rPr>
-      </w:pPr>
-      <w:r>
-        <w:rPr>
-          <w:rFonts w:cstheme="minorHAnsi"/>
-          <w14:textOutline w14:w="9525" w14:cap="flat" w14:cmpd="sng" w14:algn="ctr">
-            <w14:noFill/>
-            <w14:prstDash w14:val="solid"/>
-            <w14:round/>
-          </w14:textOutline>
-        </w:rPr>
-        <w:t>Menu d’envoi de mail</w:t>
-      </w:r>
-    </w:p>
-    <w:p>
-      <w:pPr>
-        <w:pStyle w:val="Paragraphedeliste"/>
-        <w:numPr>
-          <w:ilvl w:val="0"/>
-          <w:numId w:val="11"/>
-        </w:numPr>
-        <w:spacing w:line="256" w:lineRule="auto"/>
-        <w:rPr>
-          <w:rFonts w:cstheme="minorHAnsi"/>
-          <w14:textOutline w14:w="9525" w14:cap="flat" w14:cmpd="sng" w14:algn="ctr">
-            <w14:noFill/>
-            <w14:prstDash w14:val="solid"/>
-            <w14:round/>
-          </w14:textOutline>
-        </w:rPr>
-      </w:pPr>
-      <w:r>
-        <w:rPr>
-          <w:rFonts w:cstheme="minorHAnsi"/>
-          <w14:textOutline w14:w="9525" w14:cap="flat" w14:cmpd="sng" w14:algn="ctr">
-            <w14:noFill/>
-            <w14:prstDash w14:val="solid"/>
-            <w14:round/>
-          </w14:textOutline>
-        </w:rPr>
-        <w:t xml:space="preserve">Menu de chat </w:t>
-      </w:r>
-      <w:r>
-        <w:rPr>
-          <w:rFonts w:cstheme="minorHAnsi"/>
-          <w14:textOutline w14:w="9525" w14:cap="flat" w14:cmpd="sng" w14:algn="ctr">
-            <w14:noFill/>
-            <w14:prstDash w14:val="solid"/>
-            <w14:round/>
-          </w14:textOutline>
-        </w:rPr>
-        <w:t xml:space="preserve">en ligne </w:t>
-      </w:r>
-      <w:r>
-        <w:rPr>
-          <w:rFonts w:cstheme="minorHAnsi"/>
-          <w14:textOutline w14:w="9525" w14:cap="flat" w14:cmpd="sng" w14:algn="ctr">
-            <w14:noFill/>
-            <w14:prstDash w14:val="solid"/>
-            <w14:round/>
-          </w14:textOutline>
-        </w:rPr>
-        <w:t>(en cours de développement)</w:t>
-      </w:r>
-    </w:p>
-    <w:p>
-      <w:pPr>
-        <w:pStyle w:val="Paragraphedeliste"/>
-        <w:numPr>
-          <w:ilvl w:val="0"/>
-          <w:numId w:val="11"/>
-        </w:numPr>
-        <w:spacing w:line="256" w:lineRule="auto"/>
-        <w:rPr>
-          <w:rFonts w:cstheme="minorHAnsi"/>
-          <w14:textOutline w14:w="9525" w14:cap="flat" w14:cmpd="sng" w14:algn="ctr">
-            <w14:noFill/>
-            <w14:prstDash w14:val="solid"/>
-            <w14:round/>
-          </w14:textOutline>
-        </w:rPr>
-      </w:pPr>
-      <w:r>
-        <w:rPr>
-          <w:rFonts w:cstheme="minorHAnsi"/>
-          <w14:textOutline w14:w="9525" w14:cap="flat" w14:cmpd="sng" w14:algn="ctr">
-            <w14:noFill/>
-            <w14:prstDash w14:val="solid"/>
-            <w14:round/>
-          </w14:textOutline>
-        </w:rPr>
-        <w:t>Menu Avis</w:t>
-      </w:r>
-    </w:p>
-    <w:p>
-      <w:pPr>
-        <w:pStyle w:val="Paragraphedeliste"/>
-        <w:numPr>
-          <w:ilvl w:val="0"/>
-          <w:numId w:val="11"/>
-        </w:numPr>
-        <w:spacing w:line="256" w:lineRule="auto"/>
-        <w:rPr>
-          <w:rFonts w:cstheme="minorHAnsi"/>
-          <w14:textOutline w14:w="9525" w14:cap="flat" w14:cmpd="sng" w14:algn="ctr">
-            <w14:noFill/>
-            <w14:prstDash w14:val="solid"/>
-            <w14:round/>
-          </w14:textOutline>
-        </w:rPr>
-      </w:pPr>
-      <w:r>
-        <w:rPr>
-          <w:rFonts w:cstheme="minorHAnsi"/>
-          <w14:textOutline w14:w="9525" w14:cap="flat" w14:cmpd="sng" w14:algn="ctr">
-            <w14:noFill/>
-            <w14:prstDash w14:val="solid"/>
-            <w14:round/>
-          </w14:textOutline>
-        </w:rPr>
-        <w:t>Menu à propos</w:t>
-      </w:r>
-    </w:p>
-    <w:p>
-      <w:pPr>
-        <w:spacing w:line="256" w:lineRule="auto"/>
-        <w:rPr>
-          <w:rFonts w:cstheme="minorHAnsi"/>
-          <w14:textOutline w14:w="9525" w14:cap="flat" w14:cmpd="sng" w14:algn="ctr">
-            <w14:noFill/>
-            <w14:prstDash w14:val="solid"/>
-            <w14:round/>
-          </w14:textOutline>
-        </w:rPr>
-      </w:pPr>
-      <w:r>
-        <w:rPr>
-          <w:rFonts w:cstheme="minorHAnsi"/>
-          <w14:textOutline w14:w="9525" w14:cap="flat" w14:cmpd="sng" w14:algn="ctr">
-            <w14:noFill/>
-            <w14:prstDash w14:val="solid"/>
-            <w14:round/>
-          </w14:textOutline>
-        </w:rPr>
-        <w:pict w14:anchorId="2128A25F">
-          <v:rect id="_x0000_i1025" style="width:0;height:1.5pt" o:hralign="center" o:hrstd="t" o:hr="t" fillcolor="#a0a0a0" stroked="f"/>
-        </w:pict>
-      </w:r>
-    </w:p>
-    <w:p>
-      <w:pPr>
-        <w:pStyle w:val="Paragraphedeliste"/>
-        <w:numPr>
-          <w:ilvl w:val="0"/>
-          <w:numId w:val="11"/>
-        </w:numPr>
-        <w:spacing w:line="256" w:lineRule="auto"/>
-        <w:rPr>
-          <w:rFonts w:cstheme="minorHAnsi"/>
-          <w14:textOutline w14:w="9525" w14:cap="flat" w14:cmpd="sng" w14:algn="ctr">
-            <w14:noFill/>
-            <w14:prstDash w14:val="solid"/>
-            <w14:round/>
-          </w14:textOutline>
-        </w:rPr>
-      </w:pPr>
-      <w:r>
-        <w:rPr>
-          <w:rFonts w:cstheme="minorHAnsi"/>
-          <w14:textOutline w14:w="9525" w14:cap="flat" w14:cmpd="sng" w14:algn="ctr">
-            <w14:noFill/>
-            <w14:prstDash w14:val="solid"/>
-            <w14:round/>
-          </w14:textOutline>
-        </w:rPr>
-        <w:t>Menu de connexion</w:t>
-      </w:r>
-      <w:r>
-        <w:rPr>
-          <w:rFonts w:cstheme="minorHAnsi"/>
-          <w14:textOutline w14:w="9525" w14:cap="flat" w14:cmpd="sng" w14:algn="ctr">
-            <w14:noFill/>
-            <w14:prstDash w14:val="solid"/>
-            <w14:round/>
-          </w14:textOutline>
-        </w:rPr>
-        <w:t> :</w:t>
-      </w:r>
-    </w:p>
-    <w:p>
-      <w:pPr>
-        <w:spacing w:line="256" w:lineRule="auto"/>
-        <w:jc w:val="center"/>
-      </w:pPr>
       <w:r>
         <w:rPr>
           <w:noProof/>
         </w:rPr>
         <w:drawing>
-          <wp:inline distT="0" distB="0" distL="0" distR="0" wp14:anchorId="699E7E89" wp14:editId="02A7C8BD">
-            <wp:extent cx="4410075" cy="4180141"/>
-            <wp:effectExtent l="0" t="0" r="0" b="0"/>
-            <wp:docPr id="18" name="Image 18"/>
+          <wp:inline distT="0" distB="0" distL="0" distR="0" wp14:anchorId="24797A45" wp14:editId="7D5B5DAF">
+            <wp:extent cx="3560995" cy="4046855"/>
+            <wp:effectExtent l="0" t="0" r="1905" b="0"/>
+            <wp:docPr id="3" name="Image 3"/>
             <wp:cNvGraphicFramePr>
               <a:graphicFrameLocks xmlns:a="http://schemas.openxmlformats.org/drawingml/2006/main" noChangeAspect="1"/>
             </wp:cNvGraphicFramePr>
@@ -1495,10 +1451,8 @@
               <a:graphicData uri="http://schemas.openxmlformats.org/drawingml/2006/picture">
                 <pic:pic xmlns:pic="http://schemas.openxmlformats.org/drawingml/2006/picture">
                   <pic:nvPicPr>
-                    <pic:cNvPr id="0" name="Picture 7"/>
-                    <pic:cNvPicPr>
-                      <a:picLocks noChangeAspect="1" noChangeArrowheads="1"/>
-                    </pic:cNvPicPr>
+                    <pic:cNvPr id="3" name="Image 3"/>
+                    <pic:cNvPicPr/>
                   </pic:nvPicPr>
                   <pic:blipFill>
                     <a:blip r:embed="rId11">
@@ -1508,23 +1462,18 @@
                         </a:ext>
                       </a:extLst>
                     </a:blip>
-                    <a:srcRect/>
                     <a:stretch>
                       <a:fillRect/>
                     </a:stretch>
                   </pic:blipFill>
-                  <pic:spPr bwMode="auto">
+                  <pic:spPr>
                     <a:xfrm>
                       <a:off x="0" y="0"/>
-                      <a:ext cx="4412870" cy="4182790"/>
+                      <a:ext cx="3560995" cy="4046855"/>
                     </a:xfrm>
                     <a:prstGeom prst="rect">
                       <a:avLst/>
                     </a:prstGeom>
-                    <a:noFill/>
-                    <a:ln>
-                      <a:noFill/>
-                    </a:ln>
                   </pic:spPr>
                 </pic:pic>
               </a:graphicData>
@@ -1535,563 +1484,47 @@
     </w:p>
     <w:p>
       <w:pPr>
-        <w:spacing w:line="256" w:lineRule="auto"/>
-        <w:jc w:val="center"/>
-      </w:pPr>
-      <w:r>
-        <w:t>Pour vous connecter, renseignez votre adresse mail ainsi que votre mot de passe. Vous serez notifié de la bonne connexion à votre compte avec un message flottant en bas de votre écran. Une fois connecté, vous serez renvoyé sur la page de menu principal. Vous pourrez également accéder à votre liste de commande via le menu de connexion.</w:t>
-      </w:r>
-    </w:p>
-    <w:p>
-      <w:pPr>
-        <w:spacing w:line="256" w:lineRule="auto"/>
-        <w:jc w:val="center"/>
-      </w:pPr>
-    </w:p>
-    <w:p>
-      <w:pPr>
-        <w:spacing w:line="256" w:lineRule="auto"/>
-        <w:jc w:val="center"/>
-      </w:pPr>
-    </w:p>
-    <w:p>
-      <w:pPr>
-        <w:spacing w:line="256" w:lineRule="auto"/>
-        <w:jc w:val="center"/>
-      </w:pPr>
-    </w:p>
-    <w:p>
-      <w:pPr>
-        <w:spacing w:line="256" w:lineRule="auto"/>
-        <w:jc w:val="center"/>
-      </w:pPr>
-    </w:p>
-    <w:p>
-      <w:pPr>
-        <w:spacing w:line="256" w:lineRule="auto"/>
-        <w:jc w:val="center"/>
-      </w:pPr>
-    </w:p>
-    <w:p>
-      <w:pPr>
-        <w:spacing w:line="256" w:lineRule="auto"/>
-        <w:jc w:val="center"/>
-      </w:pPr>
-    </w:p>
-    <w:p>
-      <w:pPr>
-        <w:spacing w:line="256" w:lineRule="auto"/>
-        <w:jc w:val="center"/>
-      </w:pPr>
-    </w:p>
-    <w:p>
-      <w:pPr>
-        <w:pStyle w:val="Paragraphedeliste"/>
-        <w:numPr>
-          <w:ilvl w:val="0"/>
-          <w:numId w:val="11"/>
-        </w:numPr>
-        <w:spacing w:line="256" w:lineRule="auto"/>
-      </w:pPr>
-      <w:r>
-        <w:t>Menu de commandes :</w:t>
-      </w:r>
-    </w:p>
-    <w:p>
-      <w:pPr>
-        <w:spacing w:line="256" w:lineRule="auto"/>
-        <w:jc w:val="center"/>
-        <w:rPr>
-          <w:rFonts w:cstheme="minorHAnsi"/>
-          <w14:textOutline w14:w="9525" w14:cap="flat" w14:cmpd="sng" w14:algn="ctr">
-            <w14:noFill/>
-            <w14:prstDash w14:val="solid"/>
-            <w14:round/>
-          </w14:textOutline>
-        </w:rPr>
-      </w:pPr>
-      <w:r>
-        <w:rPr>
-          <w:noProof/>
-        </w:rPr>
-        <w:drawing>
-          <wp:inline distT="0" distB="0" distL="0" distR="0" wp14:anchorId="1C7A35E3" wp14:editId="6DA0BE48">
-            <wp:extent cx="4552950" cy="3423244"/>
-            <wp:effectExtent l="0" t="0" r="0" b="6350"/>
-            <wp:docPr id="19" name="Image 19"/>
-            <wp:cNvGraphicFramePr>
-              <a:graphicFrameLocks xmlns:a="http://schemas.openxmlformats.org/drawingml/2006/main" noChangeAspect="1"/>
-            </wp:cNvGraphicFramePr>
-            <a:graphic xmlns:a="http://schemas.openxmlformats.org/drawingml/2006/main">
-              <a:graphicData uri="http://schemas.openxmlformats.org/drawingml/2006/picture">
-                <pic:pic xmlns:pic="http://schemas.openxmlformats.org/drawingml/2006/picture">
-                  <pic:nvPicPr>
-                    <pic:cNvPr id="0" name="Picture 9"/>
-                    <pic:cNvPicPr>
-                      <a:picLocks noChangeAspect="1" noChangeArrowheads="1"/>
-                    </pic:cNvPicPr>
-                  </pic:nvPicPr>
-                  <pic:blipFill>
-                    <a:blip r:embed="rId12" cstate="print">
-                      <a:extLst>
-                        <a:ext uri="{28A0092B-C50C-407E-A947-70E740481C1C}">
-                          <a14:useLocalDpi xmlns:a14="http://schemas.microsoft.com/office/drawing/2010/main" val="0"/>
-                        </a:ext>
-                      </a:extLst>
-                    </a:blip>
-                    <a:srcRect/>
-                    <a:stretch>
-                      <a:fillRect/>
-                    </a:stretch>
-                  </pic:blipFill>
-                  <pic:spPr bwMode="auto">
-                    <a:xfrm>
-                      <a:off x="0" y="0"/>
-                      <a:ext cx="4559221" cy="3427959"/>
-                    </a:xfrm>
-                    <a:prstGeom prst="rect">
-                      <a:avLst/>
-                    </a:prstGeom>
-                    <a:noFill/>
-                    <a:ln>
-                      <a:noFill/>
-                    </a:ln>
-                  </pic:spPr>
-                </pic:pic>
-              </a:graphicData>
-            </a:graphic>
-          </wp:inline>
-        </w:drawing>
-      </w:r>
-    </w:p>
-    <w:p>
-      <w:pPr>
-        <w:spacing w:line="256" w:lineRule="auto"/>
-        <w:rPr>
-          <w:rFonts w:cstheme="minorHAnsi"/>
-          <w14:textOutline w14:w="9525" w14:cap="flat" w14:cmpd="sng" w14:algn="ctr">
-            <w14:noFill/>
-            <w14:prstDash w14:val="solid"/>
-            <w14:round/>
-          </w14:textOutline>
-        </w:rPr>
-      </w:pPr>
-      <w:r>
-        <w:rPr>
-          <w:rFonts w:cstheme="minorHAnsi"/>
-          <w14:textOutline w14:w="9525" w14:cap="flat" w14:cmpd="sng" w14:algn="ctr">
-            <w14:noFill/>
-            <w14:prstDash w14:val="solid"/>
-            <w14:round/>
-          </w14:textOutline>
-        </w:rPr>
-        <w:t>Ici se trouve la liste de vos commandes. Vous pouvez depuis ce menu accéder au menu Email via le bouton « Signaler un problème ».</w:t>
-      </w:r>
-    </w:p>
-    <w:p>
-      <w:pPr>
-        <w:pStyle w:val="Paragraphedeliste"/>
-        <w:numPr>
-          <w:ilvl w:val="0"/>
-          <w:numId w:val="11"/>
-        </w:numPr>
-        <w:spacing w:line="256" w:lineRule="auto"/>
-        <w:rPr>
-          <w:rFonts w:cstheme="minorHAnsi"/>
-          <w14:textOutline w14:w="9525" w14:cap="flat" w14:cmpd="sng" w14:algn="ctr">
-            <w14:noFill/>
-            <w14:prstDash w14:val="solid"/>
-            <w14:round/>
-          </w14:textOutline>
-        </w:rPr>
-      </w:pPr>
-      <w:r>
-        <w:rPr>
-          <w:rFonts w:cstheme="minorHAnsi"/>
-          <w14:textOutline w14:w="9525" w14:cap="flat" w14:cmpd="sng" w14:algn="ctr">
-            <w14:noFill/>
-            <w14:prstDash w14:val="solid"/>
-            <w14:round/>
-          </w14:textOutline>
-        </w:rPr>
-        <w:t>Menu E-mail</w:t>
-      </w:r>
-      <w:r>
-        <w:rPr>
-          <w:rFonts w:cstheme="minorHAnsi"/>
-          <w14:textOutline w14:w="9525" w14:cap="flat" w14:cmpd="sng" w14:algn="ctr">
-            <w14:noFill/>
-            <w14:prstDash w14:val="solid"/>
-            <w14:round/>
-          </w14:textOutline>
-        </w:rPr>
-        <w:t> :</w:t>
-      </w:r>
-    </w:p>
-    <w:p>
-      <w:pPr>
-        <w:spacing w:line="256" w:lineRule="auto"/>
-        <w:jc w:val="center"/>
-        <w:rPr>
-          <w:rFonts w:cstheme="minorHAnsi"/>
-          <w14:textOutline w14:w="9525" w14:cap="flat" w14:cmpd="sng" w14:algn="ctr">
-            <w14:noFill/>
-            <w14:prstDash w14:val="solid"/>
-            <w14:round/>
-          </w14:textOutline>
-        </w:rPr>
-      </w:pPr>
-      <w:r>
-        <w:rPr>
-          <w:noProof/>
-        </w:rPr>
-        <w:drawing>
-          <wp:inline distT="0" distB="0" distL="0" distR="0" wp14:anchorId="594860FB" wp14:editId="36FFAC97">
-            <wp:extent cx="4457700" cy="3842997"/>
-            <wp:effectExtent l="0" t="0" r="0" b="5715"/>
-            <wp:docPr id="20" name="Image 20"/>
-            <wp:cNvGraphicFramePr>
-              <a:graphicFrameLocks xmlns:a="http://schemas.openxmlformats.org/drawingml/2006/main" noChangeAspect="1"/>
-            </wp:cNvGraphicFramePr>
-            <a:graphic xmlns:a="http://schemas.openxmlformats.org/drawingml/2006/main">
-              <a:graphicData uri="http://schemas.openxmlformats.org/drawingml/2006/picture">
-                <pic:pic xmlns:pic="http://schemas.openxmlformats.org/drawingml/2006/picture">
-                  <pic:nvPicPr>
-                    <pic:cNvPr id="0" name="Picture 11"/>
-                    <pic:cNvPicPr>
-                      <a:picLocks noChangeAspect="1" noChangeArrowheads="1"/>
-                    </pic:cNvPicPr>
-                  </pic:nvPicPr>
-                  <pic:blipFill>
-                    <a:blip r:embed="rId13" cstate="print">
-                      <a:extLst>
-                        <a:ext uri="{28A0092B-C50C-407E-A947-70E740481C1C}">
-                          <a14:useLocalDpi xmlns:a14="http://schemas.microsoft.com/office/drawing/2010/main" val="0"/>
-                        </a:ext>
-                      </a:extLst>
-                    </a:blip>
-                    <a:srcRect/>
-                    <a:stretch>
-                      <a:fillRect/>
-                    </a:stretch>
-                  </pic:blipFill>
-                  <pic:spPr bwMode="auto">
-                    <a:xfrm>
-                      <a:off x="0" y="0"/>
-                      <a:ext cx="4463139" cy="3847686"/>
-                    </a:xfrm>
-                    <a:prstGeom prst="rect">
-                      <a:avLst/>
-                    </a:prstGeom>
-                    <a:noFill/>
-                    <a:ln>
-                      <a:noFill/>
-                    </a:ln>
-                  </pic:spPr>
-                </pic:pic>
-              </a:graphicData>
-            </a:graphic>
-          </wp:inline>
-        </w:drawing>
-      </w:r>
-    </w:p>
-    <w:p>
-      <w:pPr>
-        <w:spacing w:line="256" w:lineRule="auto"/>
-        <w:rPr>
-          <w:rFonts w:cstheme="minorHAnsi"/>
-          <w14:textOutline w14:w="9525" w14:cap="flat" w14:cmpd="sng" w14:algn="ctr">
-            <w14:noFill/>
-            <w14:prstDash w14:val="solid"/>
-            <w14:round/>
-          </w14:textOutline>
-        </w:rPr>
-      </w:pPr>
-      <w:r>
-        <w:rPr>
-          <w:rFonts w:cstheme="minorHAnsi"/>
-          <w14:textOutline w14:w="9525" w14:cap="flat" w14:cmpd="sng" w14:algn="ctr">
-            <w14:noFill/>
-            <w14:prstDash w14:val="solid"/>
-            <w14:round/>
-          </w14:textOutline>
-        </w:rPr>
-        <w:lastRenderedPageBreak/>
-        <w:t>Une fois sur le menu d’envoi de mail, vous pourrez sélectionner votre commande, et dans une zone de saisie, expliquer le problème rencontré. Une fois le mail envoyé, vous serez renvoyé sur le menu Principal.</w:t>
-      </w:r>
-    </w:p>
-    <w:p>
-      <w:pPr>
-        <w:pStyle w:val="Paragraphedeliste"/>
-        <w:numPr>
-          <w:ilvl w:val="0"/>
-          <w:numId w:val="11"/>
-        </w:numPr>
-        <w:spacing w:line="256" w:lineRule="auto"/>
-        <w:rPr>
-          <w:rFonts w:cstheme="minorHAnsi"/>
-          <w14:textOutline w14:w="9525" w14:cap="flat" w14:cmpd="sng" w14:algn="ctr">
-            <w14:noFill/>
-            <w14:prstDash w14:val="solid"/>
-            <w14:round/>
-          </w14:textOutline>
-        </w:rPr>
-      </w:pPr>
-      <w:r>
-        <w:rPr>
-          <w:rFonts w:cstheme="minorHAnsi"/>
-          <w14:textOutline w14:w="9525" w14:cap="flat" w14:cmpd="sng" w14:algn="ctr">
-            <w14:noFill/>
-            <w14:prstDash w14:val="solid"/>
-            <w14:round/>
-          </w14:textOutline>
-        </w:rPr>
-        <w:t xml:space="preserve">Menu </w:t>
-      </w:r>
-      <w:r>
-        <w:rPr>
-          <w:rFonts w:cstheme="minorHAnsi"/>
-          <w14:textOutline w14:w="9525" w14:cap="flat" w14:cmpd="sng" w14:algn="ctr">
-            <w14:noFill/>
-            <w14:prstDash w14:val="solid"/>
-            <w14:round/>
-          </w14:textOutline>
-        </w:rPr>
-        <w:t>Avis</w:t>
-      </w:r>
-      <w:r>
-        <w:rPr>
-          <w:rFonts w:cstheme="minorHAnsi"/>
-          <w14:textOutline w14:w="9525" w14:cap="flat" w14:cmpd="sng" w14:algn="ctr">
-            <w14:noFill/>
-            <w14:prstDash w14:val="solid"/>
-            <w14:round/>
-          </w14:textOutline>
-        </w:rPr>
-        <w:t> :</w:t>
-      </w:r>
-    </w:p>
-    <w:p>
-      <w:pPr>
-        <w:spacing w:line="256" w:lineRule="auto"/>
-        <w:ind w:left="360"/>
-        <w:jc w:val="center"/>
-        <w:rPr>
-          <w:rFonts w:cstheme="minorHAnsi"/>
-          <w14:textOutline w14:w="9525" w14:cap="flat" w14:cmpd="sng" w14:algn="ctr">
-            <w14:noFill/>
-            <w14:prstDash w14:val="solid"/>
-            <w14:round/>
-          </w14:textOutline>
-        </w:rPr>
-      </w:pPr>
-      <w:r>
-        <w:rPr>
-          <w:noProof/>
-        </w:rPr>
-        <w:drawing>
-          <wp:inline distT="0" distB="0" distL="0" distR="0" wp14:anchorId="227DA4DD" wp14:editId="461B9A82">
-            <wp:extent cx="4555850" cy="5772150"/>
-            <wp:effectExtent l="0" t="0" r="0" b="0"/>
-            <wp:docPr id="21" name="Image 21"/>
-            <wp:cNvGraphicFramePr>
-              <a:graphicFrameLocks xmlns:a="http://schemas.openxmlformats.org/drawingml/2006/main" noChangeAspect="1"/>
-            </wp:cNvGraphicFramePr>
-            <a:graphic xmlns:a="http://schemas.openxmlformats.org/drawingml/2006/main">
-              <a:graphicData uri="http://schemas.openxmlformats.org/drawingml/2006/picture">
-                <pic:pic xmlns:pic="http://schemas.openxmlformats.org/drawingml/2006/picture">
-                  <pic:nvPicPr>
-                    <pic:cNvPr id="0" name="Picture 13"/>
-                    <pic:cNvPicPr>
-                      <a:picLocks noChangeAspect="1" noChangeArrowheads="1"/>
-                    </pic:cNvPicPr>
-                  </pic:nvPicPr>
-                  <pic:blipFill>
-                    <a:blip r:embed="rId14">
-                      <a:extLst>
-                        <a:ext uri="{28A0092B-C50C-407E-A947-70E740481C1C}">
-                          <a14:useLocalDpi xmlns:a14="http://schemas.microsoft.com/office/drawing/2010/main" val="0"/>
-                        </a:ext>
-                      </a:extLst>
-                    </a:blip>
-                    <a:srcRect/>
-                    <a:stretch>
-                      <a:fillRect/>
-                    </a:stretch>
-                  </pic:blipFill>
-                  <pic:spPr bwMode="auto">
-                    <a:xfrm>
-                      <a:off x="0" y="0"/>
-                      <a:ext cx="4557675" cy="5774462"/>
-                    </a:xfrm>
-                    <a:prstGeom prst="rect">
-                      <a:avLst/>
-                    </a:prstGeom>
-                    <a:noFill/>
-                    <a:ln>
-                      <a:noFill/>
-                    </a:ln>
-                  </pic:spPr>
-                </pic:pic>
-              </a:graphicData>
-            </a:graphic>
-          </wp:inline>
-        </w:drawing>
-      </w:r>
-    </w:p>
-    <w:p>
-      <w:pPr>
-        <w:spacing w:line="256" w:lineRule="auto"/>
-        <w:jc w:val="center"/>
-      </w:pPr>
-    </w:p>
-    <w:p>
-      <w:r>
-        <w:t>Depuis le menu Avis, vous pourrez déposer un avis afin de nous aider à améliorer votre expérience utilisateur.</w:t>
-      </w:r>
-    </w:p>
-    <w:p/>
-    <w:p/>
-    <w:p>
-      <w:r>
-        <w:lastRenderedPageBreak/>
-        <w:t>MCD</w:t>
-      </w:r>
-      <w:r>
-        <w:rPr>
-          <w:noProof/>
-        </w:rPr>
-        <w:drawing>
-          <wp:inline distT="0" distB="0" distL="0" distR="0" wp14:anchorId="5169E8F2" wp14:editId="706C4FED">
-            <wp:extent cx="5759450" cy="3606800"/>
-            <wp:effectExtent l="0" t="0" r="0" b="0"/>
-            <wp:docPr id="1" name="Image 1"/>
-            <wp:cNvGraphicFramePr>
-              <a:graphicFrameLocks xmlns:a="http://schemas.openxmlformats.org/drawingml/2006/main" noChangeAspect="1"/>
-            </wp:cNvGraphicFramePr>
-            <a:graphic xmlns:a="http://schemas.openxmlformats.org/drawingml/2006/main">
-              <a:graphicData uri="http://schemas.openxmlformats.org/drawingml/2006/picture">
-                <pic:pic xmlns:pic="http://schemas.openxmlformats.org/drawingml/2006/picture">
-                  <pic:nvPicPr>
-                    <pic:cNvPr id="0" name="Picture 2"/>
-                    <pic:cNvPicPr>
-                      <a:picLocks noChangeAspect="1" noChangeArrowheads="1"/>
-                    </pic:cNvPicPr>
-                  </pic:nvPicPr>
-                  <pic:blipFill>
-                    <a:blip r:embed="rId15">
-                      <a:extLst>
-                        <a:ext uri="{28A0092B-C50C-407E-A947-70E740481C1C}">
-                          <a14:useLocalDpi xmlns:a14="http://schemas.microsoft.com/office/drawing/2010/main" val="0"/>
-                        </a:ext>
-                      </a:extLst>
-                    </a:blip>
-                    <a:srcRect/>
-                    <a:stretch>
-                      <a:fillRect/>
-                    </a:stretch>
-                  </pic:blipFill>
-                  <pic:spPr bwMode="auto">
-                    <a:xfrm>
-                      <a:off x="0" y="0"/>
-                      <a:ext cx="5759450" cy="3606800"/>
-                    </a:xfrm>
-                    <a:prstGeom prst="rect">
-                      <a:avLst/>
-                    </a:prstGeom>
-                    <a:noFill/>
-                    <a:ln>
-                      <a:noFill/>
-                    </a:ln>
-                  </pic:spPr>
-                </pic:pic>
-              </a:graphicData>
-            </a:graphic>
-          </wp:inline>
-        </w:drawing>
-      </w:r>
+        <w:pStyle w:val="Titre1"/>
+      </w:pPr>
     </w:p>
     <w:p/>
     <w:p>
       <w:r>
-        <w:rPr>
-          <w:noProof/>
-        </w:rPr>
-        <w:drawing>
-          <wp:inline distT="0" distB="0" distL="0" distR="0" wp14:anchorId="71689840" wp14:editId="6BD7F5A3">
-            <wp:extent cx="5753100" cy="1530350"/>
-            <wp:effectExtent l="0" t="0" r="0" b="0"/>
-            <wp:docPr id="2" name="Image 2"/>
-            <wp:cNvGraphicFramePr>
-              <a:graphicFrameLocks xmlns:a="http://schemas.openxmlformats.org/drawingml/2006/main" noChangeAspect="1"/>
-            </wp:cNvGraphicFramePr>
-            <a:graphic xmlns:a="http://schemas.openxmlformats.org/drawingml/2006/main">
-              <a:graphicData uri="http://schemas.openxmlformats.org/drawingml/2006/picture">
-                <pic:pic xmlns:pic="http://schemas.openxmlformats.org/drawingml/2006/picture">
-                  <pic:nvPicPr>
-                    <pic:cNvPr id="0" name="Picture 3"/>
-                    <pic:cNvPicPr>
-                      <a:picLocks noChangeAspect="1" noChangeArrowheads="1"/>
-                    </pic:cNvPicPr>
-                  </pic:nvPicPr>
-                  <pic:blipFill>
-                    <a:blip r:embed="rId16" cstate="print">
-                      <a:extLst>
-                        <a:ext uri="{28A0092B-C50C-407E-A947-70E740481C1C}">
-                          <a14:useLocalDpi xmlns:a14="http://schemas.microsoft.com/office/drawing/2010/main" val="0"/>
-                        </a:ext>
-                      </a:extLst>
-                    </a:blip>
-                    <a:srcRect/>
-                    <a:stretch>
-                      <a:fillRect/>
-                    </a:stretch>
-                  </pic:blipFill>
-                  <pic:spPr bwMode="auto">
-                    <a:xfrm>
-                      <a:off x="0" y="0"/>
-                      <a:ext cx="5753100" cy="1530350"/>
-                    </a:xfrm>
-                    <a:prstGeom prst="rect">
-                      <a:avLst/>
-                    </a:prstGeom>
-                    <a:noFill/>
-                    <a:ln>
-                      <a:noFill/>
-                    </a:ln>
-                  </pic:spPr>
-                </pic:pic>
-              </a:graphicData>
-            </a:graphic>
-          </wp:inline>
-        </w:drawing>
+        <w:br w:type="page"/>
       </w:r>
     </w:p>
     <w:p>
       <w:pPr>
         <w:pStyle w:val="Titre1"/>
-      </w:pPr>
-      <w:bookmarkStart w:id="2" w:name="_Toc90223733"/>
+        <w:numPr>
+          <w:ilvl w:val="0"/>
+          <w:numId w:val="1"/>
+        </w:numPr>
+      </w:pPr>
+      <w:bookmarkStart w:id="8" w:name="_Toc105573340"/>
       <w:r>
-        <w:t xml:space="preserve">3. </w:t>
-      </w:r>
-      <w:r>
-        <w:tab/>
+        <w:lastRenderedPageBreak/>
         <w:t>Conclusion</w:t>
       </w:r>
-      <w:bookmarkEnd w:id="2"/>
+      <w:bookmarkEnd w:id="8"/>
     </w:p>
     <w:p>
       <w:r>
-        <w:t>En conclusion, l’expérience utilisateur est une variable très importante et a été prise en compte dans le développement du projet. Un bon guide utilisateur pourra permettre d’apprécier la navigation sur le logiciel. Pour toute autre demande merci de contacter le service client à l’adresse : cont</w:t>
+        <w:t xml:space="preserve">Cette documentation technique permet de mieux comprendre le développement </w:t>
       </w:r>
       <w:r>
-        <w:t>act@agence2web.fr</w:t>
+        <w:t>de l’application</w:t>
+      </w:r>
+      <w:r>
+        <w:t xml:space="preserve"> et la manière dont ce dernier s’est déroulé. </w:t>
       </w:r>
     </w:p>
+    <w:p/>
+    <w:bookmarkEnd w:id="6"/>
+    <w:p/>
     <w:sectPr>
-      <w:headerReference w:type="default" r:id="rId17"/>
-      <w:footerReference w:type="default" r:id="rId18"/>
+      <w:headerReference w:type="default" r:id="rId12"/>
+      <w:footerReference w:type="default" r:id="rId13"/>
       <w:pgSz w:w="11906" w:h="16838"/>
       <w:pgMar w:top="1417" w:right="1417" w:bottom="1417" w:left="1417" w:header="708" w:footer="708" w:gutter="0"/>
       <w:pgNumType w:start="0"/>
@@ -2104,7 +1537,7 @@
 </file>
 
 <file path=word/endnotes.xml><?xml version="1.0" encoding="utf-8"?>
-<w:endnotes xmlns:wpc="http://schemas.microsoft.com/office/word/2010/wordprocessingCanvas" xmlns:cx="http://schemas.microsoft.com/office/drawing/2014/chartex" xmlns:cx1="http://schemas.microsoft.com/office/drawing/2015/9/8/chartex" xmlns:cx2="http://schemas.microsoft.com/office/drawing/2015/10/21/chartex" xmlns:cx3="http://schemas.microsoft.com/office/drawing/2016/5/9/chartex" xmlns:cx4="http://schemas.microsoft.com/office/drawing/2016/5/10/chartex" xmlns:cx5="http://schemas.microsoft.com/office/drawing/2016/5/11/chartex" xmlns:cx6="http://schemas.microsoft.com/office/drawing/2016/5/12/chartex" xmlns:cx7="http://schemas.microsoft.com/office/drawing/2016/5/13/chartex" xmlns:cx8="http://schemas.microsoft.com/office/drawing/2016/5/14/chartex" xmlns:mc="http://schemas.openxmlformats.org/markup-compatibility/2006" xmlns:aink="http://schemas.microsoft.com/office/drawing/2016/ink" xmlns:am3d="http://schemas.microsoft.com/office/drawing/2017/model3d" xmlns:o="urn:schemas-microsoft-com:office:office" xmlns:r="http://schemas.openxmlformats.org/officeDocument/2006/relationships" xmlns:m="http://schemas.openxmlformats.org/officeDocument/2006/math" xmlns:v="urn:schemas-microsoft-com:vml" xmlns:wp14="http://schemas.microsoft.com/office/word/2010/wordprocessingDrawing" xmlns:wp="http://schemas.openxmlformats.org/drawingml/2006/wordprocessingDrawing" xmlns:w10="urn:schemas-microsoft-com:office:word" xmlns:w="http://schemas.openxmlformats.org/wordprocessingml/2006/main" xmlns:w14="http://schemas.microsoft.com/office/word/2010/wordml" xmlns:w15="http://schemas.microsoft.com/office/word/2012/wordml" xmlns:w16cex="http://schemas.microsoft.com/office/word/2018/wordml/cex" xmlns:w16cid="http://schemas.microsoft.com/office/word/2016/wordml/cid" xmlns:w16="http://schemas.microsoft.com/office/word/2018/wordml" xmlns:w16sdtdh="http://schemas.microsoft.com/office/word/2020/wordml/sdtdatahash" xmlns:w16se="http://schemas.microsoft.com/office/word/2015/wordml/symex" xmlns:wpg="http://schemas.microsoft.com/office/word/2010/wordprocessingGroup" xmlns:wpi="http://schemas.microsoft.com/office/word/2010/wordprocessingInk" xmlns:wne="http://schemas.microsoft.com/office/word/2006/wordml" xmlns:wps="http://schemas.microsoft.com/office/word/2010/wordprocessingShape" mc:Ignorable="w14 w15 w16se w16cid w16 w16cex w16sdtdh wp14">
+<w:endnotes xmlns:wpc="http://schemas.microsoft.com/office/word/2010/wordprocessingCanvas" xmlns:cx="http://schemas.microsoft.com/office/drawing/2014/chartex" xmlns:cx1="http://schemas.microsoft.com/office/drawing/2015/9/8/chartex" xmlns:cx2="http://schemas.microsoft.com/office/drawing/2015/10/21/chartex" xmlns:cx3="http://schemas.microsoft.com/office/drawing/2016/5/9/chartex" xmlns:cx4="http://schemas.microsoft.com/office/drawing/2016/5/10/chartex" xmlns:cx5="http://schemas.microsoft.com/office/drawing/2016/5/11/chartex" xmlns:cx6="http://schemas.microsoft.com/office/drawing/2016/5/12/chartex" xmlns:cx7="http://schemas.microsoft.com/office/drawing/2016/5/13/chartex" xmlns:cx8="http://schemas.microsoft.com/office/drawing/2016/5/14/chartex" xmlns:mc="http://schemas.openxmlformats.org/markup-compatibility/2006" xmlns:aink="http://schemas.microsoft.com/office/drawing/2016/ink" xmlns:am3d="http://schemas.microsoft.com/office/drawing/2017/model3d" xmlns:o="urn:schemas-microsoft-com:office:office" xmlns:oel="http://schemas.microsoft.com/office/2019/extlst" xmlns:r="http://schemas.openxmlformats.org/officeDocument/2006/relationships" xmlns:m="http://schemas.openxmlformats.org/officeDocument/2006/math" xmlns:v="urn:schemas-microsoft-com:vml" xmlns:wp14="http://schemas.microsoft.com/office/word/2010/wordprocessingDrawing" xmlns:wp="http://schemas.openxmlformats.org/drawingml/2006/wordprocessingDrawing" xmlns:w10="urn:schemas-microsoft-com:office:word" xmlns:w="http://schemas.openxmlformats.org/wordprocessingml/2006/main" xmlns:w14="http://schemas.microsoft.com/office/word/2010/wordml" xmlns:w15="http://schemas.microsoft.com/office/word/2012/wordml" xmlns:w16cex="http://schemas.microsoft.com/office/word/2018/wordml/cex" xmlns:w16cid="http://schemas.microsoft.com/office/word/2016/wordml/cid" xmlns:w16="http://schemas.microsoft.com/office/word/2018/wordml" xmlns:w16sdtdh="http://schemas.microsoft.com/office/word/2020/wordml/sdtdatahash" xmlns:w16se="http://schemas.microsoft.com/office/word/2015/wordml/symex" xmlns:wpg="http://schemas.microsoft.com/office/word/2010/wordprocessingGroup" xmlns:wpi="http://schemas.microsoft.com/office/word/2010/wordprocessingInk" xmlns:wne="http://schemas.microsoft.com/office/word/2006/wordml" xmlns:wps="http://schemas.microsoft.com/office/word/2010/wordprocessingShape" mc:Ignorable="w14 w15 w16se w16cid w16 w16cex w16sdtdh wp14">
   <w:endnote w:type="separator" w:id="-1">
     <w:p>
       <w:pPr>
@@ -2129,7 +1562,7 @@
 </file>
 
 <file path=word/footer1.xml><?xml version="1.0" encoding="utf-8"?>
-<w:ftr xmlns:wpc="http://schemas.microsoft.com/office/word/2010/wordprocessingCanvas" xmlns:cx="http://schemas.microsoft.com/office/drawing/2014/chartex" xmlns:cx1="http://schemas.microsoft.com/office/drawing/2015/9/8/chartex" xmlns:cx2="http://schemas.microsoft.com/office/drawing/2015/10/21/chartex" xmlns:cx3="http://schemas.microsoft.com/office/drawing/2016/5/9/chartex" xmlns:cx4="http://schemas.microsoft.com/office/drawing/2016/5/10/chartex" xmlns:cx5="http://schemas.microsoft.com/office/drawing/2016/5/11/chartex" xmlns:cx6="http://schemas.microsoft.com/office/drawing/2016/5/12/chartex" xmlns:cx7="http://schemas.microsoft.com/office/drawing/2016/5/13/chartex" xmlns:cx8="http://schemas.microsoft.com/office/drawing/2016/5/14/chartex" xmlns:mc="http://schemas.openxmlformats.org/markup-compatibility/2006" xmlns:aink="http://schemas.microsoft.com/office/drawing/2016/ink" xmlns:am3d="http://schemas.microsoft.com/office/drawing/2017/model3d" xmlns:o="urn:schemas-microsoft-com:office:office" xmlns:r="http://schemas.openxmlformats.org/officeDocument/2006/relationships" xmlns:m="http://schemas.openxmlformats.org/officeDocument/2006/math" xmlns:v="urn:schemas-microsoft-com:vml" xmlns:wp14="http://schemas.microsoft.com/office/word/2010/wordprocessingDrawing" xmlns:wp="http://schemas.openxmlformats.org/drawingml/2006/wordprocessingDrawing" xmlns:w10="urn:schemas-microsoft-com:office:word" xmlns:w="http://schemas.openxmlformats.org/wordprocessingml/2006/main" xmlns:w14="http://schemas.microsoft.com/office/word/2010/wordml" xmlns:w15="http://schemas.microsoft.com/office/word/2012/wordml" xmlns:w16cex="http://schemas.microsoft.com/office/word/2018/wordml/cex" xmlns:w16cid="http://schemas.microsoft.com/office/word/2016/wordml/cid" xmlns:w16="http://schemas.microsoft.com/office/word/2018/wordml" xmlns:w16sdtdh="http://schemas.microsoft.com/office/word/2020/wordml/sdtdatahash" xmlns:w16se="http://schemas.microsoft.com/office/word/2015/wordml/symex" xmlns:wpg="http://schemas.microsoft.com/office/word/2010/wordprocessingGroup" xmlns:wpi="http://schemas.microsoft.com/office/word/2010/wordprocessingInk" xmlns:wne="http://schemas.microsoft.com/office/word/2006/wordml" xmlns:wps="http://schemas.microsoft.com/office/word/2010/wordprocessingShape" mc:Ignorable="w14 w15 w16se w16cid w16 w16cex w16sdtdh wp14">
+<w:ftr xmlns:wpc="http://schemas.microsoft.com/office/word/2010/wordprocessingCanvas" xmlns:cx="http://schemas.microsoft.com/office/drawing/2014/chartex" xmlns:cx1="http://schemas.microsoft.com/office/drawing/2015/9/8/chartex" xmlns:cx2="http://schemas.microsoft.com/office/drawing/2015/10/21/chartex" xmlns:cx3="http://schemas.microsoft.com/office/drawing/2016/5/9/chartex" xmlns:cx4="http://schemas.microsoft.com/office/drawing/2016/5/10/chartex" xmlns:cx5="http://schemas.microsoft.com/office/drawing/2016/5/11/chartex" xmlns:cx6="http://schemas.microsoft.com/office/drawing/2016/5/12/chartex" xmlns:cx7="http://schemas.microsoft.com/office/drawing/2016/5/13/chartex" xmlns:cx8="http://schemas.microsoft.com/office/drawing/2016/5/14/chartex" xmlns:mc="http://schemas.openxmlformats.org/markup-compatibility/2006" xmlns:aink="http://schemas.microsoft.com/office/drawing/2016/ink" xmlns:am3d="http://schemas.microsoft.com/office/drawing/2017/model3d" xmlns:o="urn:schemas-microsoft-com:office:office" xmlns:oel="http://schemas.microsoft.com/office/2019/extlst" xmlns:r="http://schemas.openxmlformats.org/officeDocument/2006/relationships" xmlns:m="http://schemas.openxmlformats.org/officeDocument/2006/math" xmlns:v="urn:schemas-microsoft-com:vml" xmlns:wp14="http://schemas.microsoft.com/office/word/2010/wordprocessingDrawing" xmlns:wp="http://schemas.openxmlformats.org/drawingml/2006/wordprocessingDrawing" xmlns:w10="urn:schemas-microsoft-com:office:word" xmlns:w="http://schemas.openxmlformats.org/wordprocessingml/2006/main" xmlns:w14="http://schemas.microsoft.com/office/word/2010/wordml" xmlns:w15="http://schemas.microsoft.com/office/word/2012/wordml" xmlns:w16cex="http://schemas.microsoft.com/office/word/2018/wordml/cex" xmlns:w16cid="http://schemas.microsoft.com/office/word/2016/wordml/cid" xmlns:w16="http://schemas.microsoft.com/office/word/2018/wordml" xmlns:w16sdtdh="http://schemas.microsoft.com/office/word/2020/wordml/sdtdatahash" xmlns:w16se="http://schemas.microsoft.com/office/word/2015/wordml/symex" xmlns:wpg="http://schemas.microsoft.com/office/word/2010/wordprocessingGroup" xmlns:wpi="http://schemas.microsoft.com/office/word/2010/wordprocessingInk" xmlns:wne="http://schemas.microsoft.com/office/word/2006/wordml" xmlns:wps="http://schemas.microsoft.com/office/word/2010/wordprocessingShape" mc:Ignorable="w14 w15 w16se w16cid w16 w16cex w16sdtdh wp14">
   <w:sdt>
     <w:sdtPr>
       <w:rPr>
@@ -2344,7 +1777,7 @@
 </file>
 
 <file path=word/footnotes.xml><?xml version="1.0" encoding="utf-8"?>
-<w:footnotes xmlns:wpc="http://schemas.microsoft.com/office/word/2010/wordprocessingCanvas" xmlns:cx="http://schemas.microsoft.com/office/drawing/2014/chartex" xmlns:cx1="http://schemas.microsoft.com/office/drawing/2015/9/8/chartex" xmlns:cx2="http://schemas.microsoft.com/office/drawing/2015/10/21/chartex" xmlns:cx3="http://schemas.microsoft.com/office/drawing/2016/5/9/chartex" xmlns:cx4="http://schemas.microsoft.com/office/drawing/2016/5/10/chartex" xmlns:cx5="http://schemas.microsoft.com/office/drawing/2016/5/11/chartex" xmlns:cx6="http://schemas.microsoft.com/office/drawing/2016/5/12/chartex" xmlns:cx7="http://schemas.microsoft.com/office/drawing/2016/5/13/chartex" xmlns:cx8="http://schemas.microsoft.com/office/drawing/2016/5/14/chartex" xmlns:mc="http://schemas.openxmlformats.org/markup-compatibility/2006" xmlns:aink="http://schemas.microsoft.com/office/drawing/2016/ink" xmlns:am3d="http://schemas.microsoft.com/office/drawing/2017/model3d" xmlns:o="urn:schemas-microsoft-com:office:office" xmlns:r="http://schemas.openxmlformats.org/officeDocument/2006/relationships" xmlns:m="http://schemas.openxmlformats.org/officeDocument/2006/math" xmlns:v="urn:schemas-microsoft-com:vml" xmlns:wp14="http://schemas.microsoft.com/office/word/2010/wordprocessingDrawing" xmlns:wp="http://schemas.openxmlformats.org/drawingml/2006/wordprocessingDrawing" xmlns:w10="urn:schemas-microsoft-com:office:word" xmlns:w="http://schemas.openxmlformats.org/wordprocessingml/2006/main" xmlns:w14="http://schemas.microsoft.com/office/word/2010/wordml" xmlns:w15="http://schemas.microsoft.com/office/word/2012/wordml" xmlns:w16cex="http://schemas.microsoft.com/office/word/2018/wordml/cex" xmlns:w16cid="http://schemas.microsoft.com/office/word/2016/wordml/cid" xmlns:w16="http://schemas.microsoft.com/office/word/2018/wordml" xmlns:w16sdtdh="http://schemas.microsoft.com/office/word/2020/wordml/sdtdatahash" xmlns:w16se="http://schemas.microsoft.com/office/word/2015/wordml/symex" xmlns:wpg="http://schemas.microsoft.com/office/word/2010/wordprocessingGroup" xmlns:wpi="http://schemas.microsoft.com/office/word/2010/wordprocessingInk" xmlns:wne="http://schemas.microsoft.com/office/word/2006/wordml" xmlns:wps="http://schemas.microsoft.com/office/word/2010/wordprocessingShape" mc:Ignorable="w14 w15 w16se w16cid w16 w16cex w16sdtdh wp14">
+<w:footnotes xmlns:wpc="http://schemas.microsoft.com/office/word/2010/wordprocessingCanvas" xmlns:cx="http://schemas.microsoft.com/office/drawing/2014/chartex" xmlns:cx1="http://schemas.microsoft.com/office/drawing/2015/9/8/chartex" xmlns:cx2="http://schemas.microsoft.com/office/drawing/2015/10/21/chartex" xmlns:cx3="http://schemas.microsoft.com/office/drawing/2016/5/9/chartex" xmlns:cx4="http://schemas.microsoft.com/office/drawing/2016/5/10/chartex" xmlns:cx5="http://schemas.microsoft.com/office/drawing/2016/5/11/chartex" xmlns:cx6="http://schemas.microsoft.com/office/drawing/2016/5/12/chartex" xmlns:cx7="http://schemas.microsoft.com/office/drawing/2016/5/13/chartex" xmlns:cx8="http://schemas.microsoft.com/office/drawing/2016/5/14/chartex" xmlns:mc="http://schemas.openxmlformats.org/markup-compatibility/2006" xmlns:aink="http://schemas.microsoft.com/office/drawing/2016/ink" xmlns:am3d="http://schemas.microsoft.com/office/drawing/2017/model3d" xmlns:o="urn:schemas-microsoft-com:office:office" xmlns:oel="http://schemas.microsoft.com/office/2019/extlst" xmlns:r="http://schemas.openxmlformats.org/officeDocument/2006/relationships" xmlns:m="http://schemas.openxmlformats.org/officeDocument/2006/math" xmlns:v="urn:schemas-microsoft-com:vml" xmlns:wp14="http://schemas.microsoft.com/office/word/2010/wordprocessingDrawing" xmlns:wp="http://schemas.openxmlformats.org/drawingml/2006/wordprocessingDrawing" xmlns:w10="urn:schemas-microsoft-com:office:word" xmlns:w="http://schemas.openxmlformats.org/wordprocessingml/2006/main" xmlns:w14="http://schemas.microsoft.com/office/word/2010/wordml" xmlns:w15="http://schemas.microsoft.com/office/word/2012/wordml" xmlns:w16cex="http://schemas.microsoft.com/office/word/2018/wordml/cex" xmlns:w16cid="http://schemas.microsoft.com/office/word/2016/wordml/cid" xmlns:w16="http://schemas.microsoft.com/office/word/2018/wordml" xmlns:w16sdtdh="http://schemas.microsoft.com/office/word/2020/wordml/sdtdatahash" xmlns:w16se="http://schemas.microsoft.com/office/word/2015/wordml/symex" xmlns:wpg="http://schemas.microsoft.com/office/word/2010/wordprocessingGroup" xmlns:wpi="http://schemas.microsoft.com/office/word/2010/wordprocessingInk" xmlns:wne="http://schemas.microsoft.com/office/word/2006/wordml" xmlns:wps="http://schemas.microsoft.com/office/word/2010/wordprocessingShape" mc:Ignorable="w14 w15 w16se w16cid w16 w16cex w16sdtdh wp14">
   <w:footnote w:type="separator" w:id="-1">
     <w:p>
       <w:pPr>
@@ -2369,7 +1802,7 @@
 </file>
 
 <file path=word/header1.xml><?xml version="1.0" encoding="utf-8"?>
-<w:hdr xmlns:wpc="http://schemas.microsoft.com/office/word/2010/wordprocessingCanvas" xmlns:cx="http://schemas.microsoft.com/office/drawing/2014/chartex" xmlns:cx1="http://schemas.microsoft.com/office/drawing/2015/9/8/chartex" xmlns:cx2="http://schemas.microsoft.com/office/drawing/2015/10/21/chartex" xmlns:cx3="http://schemas.microsoft.com/office/drawing/2016/5/9/chartex" xmlns:cx4="http://schemas.microsoft.com/office/drawing/2016/5/10/chartex" xmlns:cx5="http://schemas.microsoft.com/office/drawing/2016/5/11/chartex" xmlns:cx6="http://schemas.microsoft.com/office/drawing/2016/5/12/chartex" xmlns:cx7="http://schemas.microsoft.com/office/drawing/2016/5/13/chartex" xmlns:cx8="http://schemas.microsoft.com/office/drawing/2016/5/14/chartex" xmlns:mc="http://schemas.openxmlformats.org/markup-compatibility/2006" xmlns:aink="http://schemas.microsoft.com/office/drawing/2016/ink" xmlns:am3d="http://schemas.microsoft.com/office/drawing/2017/model3d" xmlns:o="urn:schemas-microsoft-com:office:office" xmlns:r="http://schemas.openxmlformats.org/officeDocument/2006/relationships" xmlns:m="http://schemas.openxmlformats.org/officeDocument/2006/math" xmlns:v="urn:schemas-microsoft-com:vml" xmlns:wp14="http://schemas.microsoft.com/office/word/2010/wordprocessingDrawing" xmlns:wp="http://schemas.openxmlformats.org/drawingml/2006/wordprocessingDrawing" xmlns:w10="urn:schemas-microsoft-com:office:word" xmlns:w="http://schemas.openxmlformats.org/wordprocessingml/2006/main" xmlns:w14="http://schemas.microsoft.com/office/word/2010/wordml" xmlns:w15="http://schemas.microsoft.com/office/word/2012/wordml" xmlns:w16cex="http://schemas.microsoft.com/office/word/2018/wordml/cex" xmlns:w16cid="http://schemas.microsoft.com/office/word/2016/wordml/cid" xmlns:w16="http://schemas.microsoft.com/office/word/2018/wordml" xmlns:w16sdtdh="http://schemas.microsoft.com/office/word/2020/wordml/sdtdatahash" xmlns:w16se="http://schemas.microsoft.com/office/word/2015/wordml/symex" xmlns:wpg="http://schemas.microsoft.com/office/word/2010/wordprocessingGroup" xmlns:wpi="http://schemas.microsoft.com/office/word/2010/wordprocessingInk" xmlns:wne="http://schemas.microsoft.com/office/word/2006/wordml" xmlns:wps="http://schemas.microsoft.com/office/word/2010/wordprocessingShape" mc:Ignorable="w14 w15 w16se w16cid w16 w16cex w16sdtdh wp14">
+<w:hdr xmlns:wpc="http://schemas.microsoft.com/office/word/2010/wordprocessingCanvas" xmlns:cx="http://schemas.microsoft.com/office/drawing/2014/chartex" xmlns:cx1="http://schemas.microsoft.com/office/drawing/2015/9/8/chartex" xmlns:cx2="http://schemas.microsoft.com/office/drawing/2015/10/21/chartex" xmlns:cx3="http://schemas.microsoft.com/office/drawing/2016/5/9/chartex" xmlns:cx4="http://schemas.microsoft.com/office/drawing/2016/5/10/chartex" xmlns:cx5="http://schemas.microsoft.com/office/drawing/2016/5/11/chartex" xmlns:cx6="http://schemas.microsoft.com/office/drawing/2016/5/12/chartex" xmlns:cx7="http://schemas.microsoft.com/office/drawing/2016/5/13/chartex" xmlns:cx8="http://schemas.microsoft.com/office/drawing/2016/5/14/chartex" xmlns:mc="http://schemas.openxmlformats.org/markup-compatibility/2006" xmlns:aink="http://schemas.microsoft.com/office/drawing/2016/ink" xmlns:am3d="http://schemas.microsoft.com/office/drawing/2017/model3d" xmlns:o="urn:schemas-microsoft-com:office:office" xmlns:oel="http://schemas.microsoft.com/office/2019/extlst" xmlns:r="http://schemas.openxmlformats.org/officeDocument/2006/relationships" xmlns:m="http://schemas.openxmlformats.org/officeDocument/2006/math" xmlns:v="urn:schemas-microsoft-com:vml" xmlns:wp14="http://schemas.microsoft.com/office/word/2010/wordprocessingDrawing" xmlns:wp="http://schemas.openxmlformats.org/drawingml/2006/wordprocessingDrawing" xmlns:w10="urn:schemas-microsoft-com:office:word" xmlns:w="http://schemas.openxmlformats.org/wordprocessingml/2006/main" xmlns:w14="http://schemas.microsoft.com/office/word/2010/wordml" xmlns:w15="http://schemas.microsoft.com/office/word/2012/wordml" xmlns:w16cex="http://schemas.microsoft.com/office/word/2018/wordml/cex" xmlns:w16cid="http://schemas.microsoft.com/office/word/2016/wordml/cid" xmlns:w16="http://schemas.microsoft.com/office/word/2018/wordml" xmlns:w16sdtdh="http://schemas.microsoft.com/office/word/2020/wordml/sdtdatahash" xmlns:w16se="http://schemas.microsoft.com/office/word/2015/wordml/symex" xmlns:wpg="http://schemas.microsoft.com/office/word/2010/wordprocessingGroup" xmlns:wpi="http://schemas.microsoft.com/office/word/2010/wordprocessingInk" xmlns:wne="http://schemas.microsoft.com/office/word/2006/wordml" xmlns:wps="http://schemas.microsoft.com/office/word/2010/wordprocessingShape" mc:Ignorable="w14 w15 w16se w16cid w16 w16cex w16sdtdh wp14">
   <w:p>
     <w:pPr>
       <w:pStyle w:val="En-tte"/>
@@ -2414,7 +1847,7 @@
 </file>
 
 <file path=word/numbering.xml><?xml version="1.0" encoding="utf-8"?>
-<w:numbering xmlns:wpc="http://schemas.microsoft.com/office/word/2010/wordprocessingCanvas" xmlns:cx="http://schemas.microsoft.com/office/drawing/2014/chartex" xmlns:cx1="http://schemas.microsoft.com/office/drawing/2015/9/8/chartex" xmlns:cx2="http://schemas.microsoft.com/office/drawing/2015/10/21/chartex" xmlns:cx3="http://schemas.microsoft.com/office/drawing/2016/5/9/chartex" xmlns:cx4="http://schemas.microsoft.com/office/drawing/2016/5/10/chartex" xmlns:cx5="http://schemas.microsoft.com/office/drawing/2016/5/11/chartex" xmlns:cx6="http://schemas.microsoft.com/office/drawing/2016/5/12/chartex" xmlns:cx7="http://schemas.microsoft.com/office/drawing/2016/5/13/chartex" xmlns:cx8="http://schemas.microsoft.com/office/drawing/2016/5/14/chartex" xmlns:mc="http://schemas.openxmlformats.org/markup-compatibility/2006" xmlns:aink="http://schemas.microsoft.com/office/drawing/2016/ink" xmlns:am3d="http://schemas.microsoft.com/office/drawing/2017/model3d" xmlns:o="urn:schemas-microsoft-com:office:office" xmlns:r="http://schemas.openxmlformats.org/officeDocument/2006/relationships" xmlns:m="http://schemas.openxmlformats.org/officeDocument/2006/math" xmlns:v="urn:schemas-microsoft-com:vml" xmlns:wp14="http://schemas.microsoft.com/office/word/2010/wordprocessingDrawing" xmlns:wp="http://schemas.openxmlformats.org/drawingml/2006/wordprocessingDrawing" xmlns:w10="urn:schemas-microsoft-com:office:word" xmlns:w="http://schemas.openxmlformats.org/wordprocessingml/2006/main" xmlns:w14="http://schemas.microsoft.com/office/word/2010/wordml" xmlns:w15="http://schemas.microsoft.com/office/word/2012/wordml" xmlns:w16cex="http://schemas.microsoft.com/office/word/2018/wordml/cex" xmlns:w16cid="http://schemas.microsoft.com/office/word/2016/wordml/cid" xmlns:w16="http://schemas.microsoft.com/office/word/2018/wordml" xmlns:w16sdtdh="http://schemas.microsoft.com/office/word/2020/wordml/sdtdatahash" xmlns:w16se="http://schemas.microsoft.com/office/word/2015/wordml/symex" xmlns:wpg="http://schemas.microsoft.com/office/word/2010/wordprocessingGroup" xmlns:wpi="http://schemas.microsoft.com/office/word/2010/wordprocessingInk" xmlns:wne="http://schemas.microsoft.com/office/word/2006/wordml" xmlns:wps="http://schemas.microsoft.com/office/word/2010/wordprocessingShape" mc:Ignorable="w14 w15 w16se w16cid w16 w16cex w16sdtdh wp14">
+<w:numbering xmlns:wpc="http://schemas.microsoft.com/office/word/2010/wordprocessingCanvas" xmlns:cx="http://schemas.microsoft.com/office/drawing/2014/chartex" xmlns:cx1="http://schemas.microsoft.com/office/drawing/2015/9/8/chartex" xmlns:cx2="http://schemas.microsoft.com/office/drawing/2015/10/21/chartex" xmlns:cx3="http://schemas.microsoft.com/office/drawing/2016/5/9/chartex" xmlns:cx4="http://schemas.microsoft.com/office/drawing/2016/5/10/chartex" xmlns:cx5="http://schemas.microsoft.com/office/drawing/2016/5/11/chartex" xmlns:cx6="http://schemas.microsoft.com/office/drawing/2016/5/12/chartex" xmlns:cx7="http://schemas.microsoft.com/office/drawing/2016/5/13/chartex" xmlns:cx8="http://schemas.microsoft.com/office/drawing/2016/5/14/chartex" xmlns:mc="http://schemas.openxmlformats.org/markup-compatibility/2006" xmlns:aink="http://schemas.microsoft.com/office/drawing/2016/ink" xmlns:am3d="http://schemas.microsoft.com/office/drawing/2017/model3d" xmlns:o="urn:schemas-microsoft-com:office:office" xmlns:oel="http://schemas.microsoft.com/office/2019/extlst" xmlns:r="http://schemas.openxmlformats.org/officeDocument/2006/relationships" xmlns:m="http://schemas.openxmlformats.org/officeDocument/2006/math" xmlns:v="urn:schemas-microsoft-com:vml" xmlns:wp14="http://schemas.microsoft.com/office/word/2010/wordprocessingDrawing" xmlns:wp="http://schemas.openxmlformats.org/drawingml/2006/wordprocessingDrawing" xmlns:w10="urn:schemas-microsoft-com:office:word" xmlns:w="http://schemas.openxmlformats.org/wordprocessingml/2006/main" xmlns:w14="http://schemas.microsoft.com/office/word/2010/wordml" xmlns:w15="http://schemas.microsoft.com/office/word/2012/wordml" xmlns:w16cex="http://schemas.microsoft.com/office/word/2018/wordml/cex" xmlns:w16cid="http://schemas.microsoft.com/office/word/2016/wordml/cid" xmlns:w16="http://schemas.microsoft.com/office/word/2018/wordml" xmlns:w16sdtdh="http://schemas.microsoft.com/office/word/2020/wordml/sdtdatahash" xmlns:w16se="http://schemas.microsoft.com/office/word/2015/wordml/symex" xmlns:wpg="http://schemas.microsoft.com/office/word/2010/wordprocessingGroup" xmlns:wpi="http://schemas.microsoft.com/office/word/2010/wordprocessingInk" xmlns:wne="http://schemas.microsoft.com/office/word/2006/wordml" xmlns:wps="http://schemas.microsoft.com/office/word/2010/wordprocessingShape" mc:Ignorable="w14 w15 w16se w16cid w16 w16cex w16sdtdh wp14">
   <w:abstractNum w:abstractNumId="0" w15:restartNumberingAfterBreak="0">
     <w:nsid w:val="031F5DAA"/>
     <w:multiLevelType w:val="hybridMultilevel"/>
@@ -2642,10 +2075,11 @@
     </w:lvl>
   </w:abstractNum>
   <w:abstractNum w:abstractNumId="2" w15:restartNumberingAfterBreak="0">
-    <w:nsid w:val="079812E0"/>
+    <w:nsid w:val="17EF6622"/>
     <w:multiLevelType w:val="hybridMultilevel"/>
-    <w:tmpl w:val="A0929F78"/>
-    <w:lvl w:ilvl="0" w:tplc="73FE6EDC">
+    <w:tmpl w:val="84B81DB4"/>
+    <w:lvl w:ilvl="0" w:tplc="ABB2677C">
+      <w:start w:val="1"/>
       <w:numFmt w:val="bullet"/>
       <w:lvlText w:val="-"/>
       <w:lvlJc w:val="left"/>
@@ -2754,230 +2188,6 @@
     </w:lvl>
   </w:abstractNum>
   <w:abstractNum w:abstractNumId="3" w15:restartNumberingAfterBreak="0">
-    <w:nsid w:val="1447098C"/>
-    <w:multiLevelType w:val="hybridMultilevel"/>
-    <w:tmpl w:val="31A01D70"/>
-    <w:lvl w:ilvl="0" w:tplc="F8A8EA54">
-      <w:numFmt w:val="bullet"/>
-      <w:lvlText w:val="-"/>
-      <w:lvlJc w:val="left"/>
-      <w:pPr>
-        <w:ind w:left="720" w:hanging="360"/>
-      </w:pPr>
-      <w:rPr>
-        <w:rFonts w:ascii="Calibri" w:eastAsiaTheme="minorHAnsi" w:hAnsi="Calibri" w:cs="Calibri" w:hint="default"/>
-      </w:rPr>
-    </w:lvl>
-    <w:lvl w:ilvl="1" w:tplc="040C0003" w:tentative="1">
-      <w:start w:val="1"/>
-      <w:numFmt w:val="bullet"/>
-      <w:lvlText w:val="o"/>
-      <w:lvlJc w:val="left"/>
-      <w:pPr>
-        <w:ind w:left="1440" w:hanging="360"/>
-      </w:pPr>
-      <w:rPr>
-        <w:rFonts w:ascii="Courier New" w:hAnsi="Courier New" w:cs="Courier New" w:hint="default"/>
-      </w:rPr>
-    </w:lvl>
-    <w:lvl w:ilvl="2" w:tplc="040C0005" w:tentative="1">
-      <w:start w:val="1"/>
-      <w:numFmt w:val="bullet"/>
-      <w:lvlText w:val=""/>
-      <w:lvlJc w:val="left"/>
-      <w:pPr>
-        <w:ind w:left="2160" w:hanging="360"/>
-      </w:pPr>
-      <w:rPr>
-        <w:rFonts w:ascii="Wingdings" w:hAnsi="Wingdings" w:hint="default"/>
-      </w:rPr>
-    </w:lvl>
-    <w:lvl w:ilvl="3" w:tplc="040C0001" w:tentative="1">
-      <w:start w:val="1"/>
-      <w:numFmt w:val="bullet"/>
-      <w:lvlText w:val=""/>
-      <w:lvlJc w:val="left"/>
-      <w:pPr>
-        <w:ind w:left="2880" w:hanging="360"/>
-      </w:pPr>
-      <w:rPr>
-        <w:rFonts w:ascii="Symbol" w:hAnsi="Symbol" w:hint="default"/>
-      </w:rPr>
-    </w:lvl>
-    <w:lvl w:ilvl="4" w:tplc="040C0003" w:tentative="1">
-      <w:start w:val="1"/>
-      <w:numFmt w:val="bullet"/>
-      <w:lvlText w:val="o"/>
-      <w:lvlJc w:val="left"/>
-      <w:pPr>
-        <w:ind w:left="3600" w:hanging="360"/>
-      </w:pPr>
-      <w:rPr>
-        <w:rFonts w:ascii="Courier New" w:hAnsi="Courier New" w:cs="Courier New" w:hint="default"/>
-      </w:rPr>
-    </w:lvl>
-    <w:lvl w:ilvl="5" w:tplc="040C0005" w:tentative="1">
-      <w:start w:val="1"/>
-      <w:numFmt w:val="bullet"/>
-      <w:lvlText w:val=""/>
-      <w:lvlJc w:val="left"/>
-      <w:pPr>
-        <w:ind w:left="4320" w:hanging="360"/>
-      </w:pPr>
-      <w:rPr>
-        <w:rFonts w:ascii="Wingdings" w:hAnsi="Wingdings" w:hint="default"/>
-      </w:rPr>
-    </w:lvl>
-    <w:lvl w:ilvl="6" w:tplc="040C0001" w:tentative="1">
-      <w:start w:val="1"/>
-      <w:numFmt w:val="bullet"/>
-      <w:lvlText w:val=""/>
-      <w:lvlJc w:val="left"/>
-      <w:pPr>
-        <w:ind w:left="5040" w:hanging="360"/>
-      </w:pPr>
-      <w:rPr>
-        <w:rFonts w:ascii="Symbol" w:hAnsi="Symbol" w:hint="default"/>
-      </w:rPr>
-    </w:lvl>
-    <w:lvl w:ilvl="7" w:tplc="040C0003" w:tentative="1">
-      <w:start w:val="1"/>
-      <w:numFmt w:val="bullet"/>
-      <w:lvlText w:val="o"/>
-      <w:lvlJc w:val="left"/>
-      <w:pPr>
-        <w:ind w:left="5760" w:hanging="360"/>
-      </w:pPr>
-      <w:rPr>
-        <w:rFonts w:ascii="Courier New" w:hAnsi="Courier New" w:cs="Courier New" w:hint="default"/>
-      </w:rPr>
-    </w:lvl>
-    <w:lvl w:ilvl="8" w:tplc="040C0005" w:tentative="1">
-      <w:start w:val="1"/>
-      <w:numFmt w:val="bullet"/>
-      <w:lvlText w:val=""/>
-      <w:lvlJc w:val="left"/>
-      <w:pPr>
-        <w:ind w:left="6480" w:hanging="360"/>
-      </w:pPr>
-      <w:rPr>
-        <w:rFonts w:ascii="Wingdings" w:hAnsi="Wingdings" w:hint="default"/>
-      </w:rPr>
-    </w:lvl>
-  </w:abstractNum>
-  <w:abstractNum w:abstractNumId="4" w15:restartNumberingAfterBreak="0">
-    <w:nsid w:val="146D417A"/>
-    <w:multiLevelType w:val="hybridMultilevel"/>
-    <w:tmpl w:val="7546A308"/>
-    <w:lvl w:ilvl="0" w:tplc="73FE6EDC">
-      <w:numFmt w:val="bullet"/>
-      <w:lvlText w:val="-"/>
-      <w:lvlJc w:val="left"/>
-      <w:pPr>
-        <w:ind w:left="720" w:hanging="360"/>
-      </w:pPr>
-      <w:rPr>
-        <w:rFonts w:ascii="Calibri" w:eastAsiaTheme="minorHAnsi" w:hAnsi="Calibri" w:cs="Calibri" w:hint="default"/>
-      </w:rPr>
-    </w:lvl>
-    <w:lvl w:ilvl="1" w:tplc="040C0003" w:tentative="1">
-      <w:start w:val="1"/>
-      <w:numFmt w:val="bullet"/>
-      <w:lvlText w:val="o"/>
-      <w:lvlJc w:val="left"/>
-      <w:pPr>
-        <w:ind w:left="1440" w:hanging="360"/>
-      </w:pPr>
-      <w:rPr>
-        <w:rFonts w:ascii="Courier New" w:hAnsi="Courier New" w:cs="Courier New" w:hint="default"/>
-      </w:rPr>
-    </w:lvl>
-    <w:lvl w:ilvl="2" w:tplc="040C0005" w:tentative="1">
-      <w:start w:val="1"/>
-      <w:numFmt w:val="bullet"/>
-      <w:lvlText w:val=""/>
-      <w:lvlJc w:val="left"/>
-      <w:pPr>
-        <w:ind w:left="2160" w:hanging="360"/>
-      </w:pPr>
-      <w:rPr>
-        <w:rFonts w:ascii="Wingdings" w:hAnsi="Wingdings" w:hint="default"/>
-      </w:rPr>
-    </w:lvl>
-    <w:lvl w:ilvl="3" w:tplc="040C0001" w:tentative="1">
-      <w:start w:val="1"/>
-      <w:numFmt w:val="bullet"/>
-      <w:lvlText w:val=""/>
-      <w:lvlJc w:val="left"/>
-      <w:pPr>
-        <w:ind w:left="2880" w:hanging="360"/>
-      </w:pPr>
-      <w:rPr>
-        <w:rFonts w:ascii="Symbol" w:hAnsi="Symbol" w:hint="default"/>
-      </w:rPr>
-    </w:lvl>
-    <w:lvl w:ilvl="4" w:tplc="040C0003" w:tentative="1">
-      <w:start w:val="1"/>
-      <w:numFmt w:val="bullet"/>
-      <w:lvlText w:val="o"/>
-      <w:lvlJc w:val="left"/>
-      <w:pPr>
-        <w:ind w:left="3600" w:hanging="360"/>
-      </w:pPr>
-      <w:rPr>
-        <w:rFonts w:ascii="Courier New" w:hAnsi="Courier New" w:cs="Courier New" w:hint="default"/>
-      </w:rPr>
-    </w:lvl>
-    <w:lvl w:ilvl="5" w:tplc="040C0005" w:tentative="1">
-      <w:start w:val="1"/>
-      <w:numFmt w:val="bullet"/>
-      <w:lvlText w:val=""/>
-      <w:lvlJc w:val="left"/>
-      <w:pPr>
-        <w:ind w:left="4320" w:hanging="360"/>
-      </w:pPr>
-      <w:rPr>
-        <w:rFonts w:ascii="Wingdings" w:hAnsi="Wingdings" w:hint="default"/>
-      </w:rPr>
-    </w:lvl>
-    <w:lvl w:ilvl="6" w:tplc="040C0001" w:tentative="1">
-      <w:start w:val="1"/>
-      <w:numFmt w:val="bullet"/>
-      <w:lvlText w:val=""/>
-      <w:lvlJc w:val="left"/>
-      <w:pPr>
-        <w:ind w:left="5040" w:hanging="360"/>
-      </w:pPr>
-      <w:rPr>
-        <w:rFonts w:ascii="Symbol" w:hAnsi="Symbol" w:hint="default"/>
-      </w:rPr>
-    </w:lvl>
-    <w:lvl w:ilvl="7" w:tplc="040C0003" w:tentative="1">
-      <w:start w:val="1"/>
-      <w:numFmt w:val="bullet"/>
-      <w:lvlText w:val="o"/>
-      <w:lvlJc w:val="left"/>
-      <w:pPr>
-        <w:ind w:left="5760" w:hanging="360"/>
-      </w:pPr>
-      <w:rPr>
-        <w:rFonts w:ascii="Courier New" w:hAnsi="Courier New" w:cs="Courier New" w:hint="default"/>
-      </w:rPr>
-    </w:lvl>
-    <w:lvl w:ilvl="8" w:tplc="040C0005" w:tentative="1">
-      <w:start w:val="1"/>
-      <w:numFmt w:val="bullet"/>
-      <w:lvlText w:val=""/>
-      <w:lvlJc w:val="left"/>
-      <w:pPr>
-        <w:ind w:left="6480" w:hanging="360"/>
-      </w:pPr>
-      <w:rPr>
-        <w:rFonts w:ascii="Wingdings" w:hAnsi="Wingdings" w:hint="default"/>
-      </w:rPr>
-    </w:lvl>
-  </w:abstractNum>
-  <w:abstractNum w:abstractNumId="5" w15:restartNumberingAfterBreak="0">
     <w:nsid w:val="19D07186"/>
     <w:multiLevelType w:val="hybridMultilevel"/>
     <w:tmpl w:val="74BE31AC"/>
@@ -3090,7 +2300,7 @@
       </w:rPr>
     </w:lvl>
   </w:abstractNum>
-  <w:abstractNum w:abstractNumId="6" w15:restartNumberingAfterBreak="0">
+  <w:abstractNum w:abstractNumId="4" w15:restartNumberingAfterBreak="0">
     <w:nsid w:val="252816EA"/>
     <w:multiLevelType w:val="hybridMultilevel"/>
     <w:tmpl w:val="A88477B2"/>
@@ -3203,119 +2413,233 @@
       </w:rPr>
     </w:lvl>
   </w:abstractNum>
+  <w:abstractNum w:abstractNumId="5" w15:restartNumberingAfterBreak="0">
+    <w:nsid w:val="2C212B0A"/>
+    <w:multiLevelType w:val="hybridMultilevel"/>
+    <w:tmpl w:val="917812A0"/>
+    <w:lvl w:ilvl="0" w:tplc="5C489410">
+      <w:start w:val="1"/>
+      <w:numFmt w:val="bullet"/>
+      <w:lvlText w:val="-"/>
+      <w:lvlJc w:val="left"/>
+      <w:pPr>
+        <w:ind w:left="720" w:hanging="360"/>
+      </w:pPr>
+      <w:rPr>
+        <w:rFonts w:ascii="Calibri" w:eastAsiaTheme="minorHAnsi" w:hAnsi="Calibri" w:cs="Calibri" w:hint="default"/>
+      </w:rPr>
+    </w:lvl>
+    <w:lvl w:ilvl="1" w:tplc="040C0003" w:tentative="1">
+      <w:start w:val="1"/>
+      <w:numFmt w:val="bullet"/>
+      <w:lvlText w:val="o"/>
+      <w:lvlJc w:val="left"/>
+      <w:pPr>
+        <w:ind w:left="1440" w:hanging="360"/>
+      </w:pPr>
+      <w:rPr>
+        <w:rFonts w:ascii="Courier New" w:hAnsi="Courier New" w:cs="Courier New" w:hint="default"/>
+      </w:rPr>
+    </w:lvl>
+    <w:lvl w:ilvl="2" w:tplc="040C0005" w:tentative="1">
+      <w:start w:val="1"/>
+      <w:numFmt w:val="bullet"/>
+      <w:lvlText w:val=""/>
+      <w:lvlJc w:val="left"/>
+      <w:pPr>
+        <w:ind w:left="2160" w:hanging="360"/>
+      </w:pPr>
+      <w:rPr>
+        <w:rFonts w:ascii="Wingdings" w:hAnsi="Wingdings" w:hint="default"/>
+      </w:rPr>
+    </w:lvl>
+    <w:lvl w:ilvl="3" w:tplc="040C0001" w:tentative="1">
+      <w:start w:val="1"/>
+      <w:numFmt w:val="bullet"/>
+      <w:lvlText w:val=""/>
+      <w:lvlJc w:val="left"/>
+      <w:pPr>
+        <w:ind w:left="2880" w:hanging="360"/>
+      </w:pPr>
+      <w:rPr>
+        <w:rFonts w:ascii="Symbol" w:hAnsi="Symbol" w:hint="default"/>
+      </w:rPr>
+    </w:lvl>
+    <w:lvl w:ilvl="4" w:tplc="040C0003" w:tentative="1">
+      <w:start w:val="1"/>
+      <w:numFmt w:val="bullet"/>
+      <w:lvlText w:val="o"/>
+      <w:lvlJc w:val="left"/>
+      <w:pPr>
+        <w:ind w:left="3600" w:hanging="360"/>
+      </w:pPr>
+      <w:rPr>
+        <w:rFonts w:ascii="Courier New" w:hAnsi="Courier New" w:cs="Courier New" w:hint="default"/>
+      </w:rPr>
+    </w:lvl>
+    <w:lvl w:ilvl="5" w:tplc="040C0005" w:tentative="1">
+      <w:start w:val="1"/>
+      <w:numFmt w:val="bullet"/>
+      <w:lvlText w:val=""/>
+      <w:lvlJc w:val="left"/>
+      <w:pPr>
+        <w:ind w:left="4320" w:hanging="360"/>
+      </w:pPr>
+      <w:rPr>
+        <w:rFonts w:ascii="Wingdings" w:hAnsi="Wingdings" w:hint="default"/>
+      </w:rPr>
+    </w:lvl>
+    <w:lvl w:ilvl="6" w:tplc="040C0001" w:tentative="1">
+      <w:start w:val="1"/>
+      <w:numFmt w:val="bullet"/>
+      <w:lvlText w:val=""/>
+      <w:lvlJc w:val="left"/>
+      <w:pPr>
+        <w:ind w:left="5040" w:hanging="360"/>
+      </w:pPr>
+      <w:rPr>
+        <w:rFonts w:ascii="Symbol" w:hAnsi="Symbol" w:hint="default"/>
+      </w:rPr>
+    </w:lvl>
+    <w:lvl w:ilvl="7" w:tplc="040C0003" w:tentative="1">
+      <w:start w:val="1"/>
+      <w:numFmt w:val="bullet"/>
+      <w:lvlText w:val="o"/>
+      <w:lvlJc w:val="left"/>
+      <w:pPr>
+        <w:ind w:left="5760" w:hanging="360"/>
+      </w:pPr>
+      <w:rPr>
+        <w:rFonts w:ascii="Courier New" w:hAnsi="Courier New" w:cs="Courier New" w:hint="default"/>
+      </w:rPr>
+    </w:lvl>
+    <w:lvl w:ilvl="8" w:tplc="040C0005" w:tentative="1">
+      <w:start w:val="1"/>
+      <w:numFmt w:val="bullet"/>
+      <w:lvlText w:val=""/>
+      <w:lvlJc w:val="left"/>
+      <w:pPr>
+        <w:ind w:left="6480" w:hanging="360"/>
+      </w:pPr>
+      <w:rPr>
+        <w:rFonts w:ascii="Wingdings" w:hAnsi="Wingdings" w:hint="default"/>
+      </w:rPr>
+    </w:lvl>
+  </w:abstractNum>
+  <w:abstractNum w:abstractNumId="6" w15:restartNumberingAfterBreak="0">
+    <w:nsid w:val="32076138"/>
+    <w:multiLevelType w:val="hybridMultilevel"/>
+    <w:tmpl w:val="B572475C"/>
+    <w:lvl w:ilvl="0" w:tplc="5C489410">
+      <w:start w:val="1"/>
+      <w:numFmt w:val="bullet"/>
+      <w:lvlText w:val="-"/>
+      <w:lvlJc w:val="left"/>
+      <w:pPr>
+        <w:ind w:left="3600" w:hanging="360"/>
+      </w:pPr>
+      <w:rPr>
+        <w:rFonts w:ascii="Calibri" w:eastAsiaTheme="minorHAnsi" w:hAnsi="Calibri" w:cs="Calibri" w:hint="default"/>
+      </w:rPr>
+    </w:lvl>
+    <w:lvl w:ilvl="1" w:tplc="040C0003" w:tentative="1">
+      <w:start w:val="1"/>
+      <w:numFmt w:val="bullet"/>
+      <w:lvlText w:val="o"/>
+      <w:lvlJc w:val="left"/>
+      <w:pPr>
+        <w:ind w:left="4320" w:hanging="360"/>
+      </w:pPr>
+      <w:rPr>
+        <w:rFonts w:ascii="Courier New" w:hAnsi="Courier New" w:cs="Courier New" w:hint="default"/>
+      </w:rPr>
+    </w:lvl>
+    <w:lvl w:ilvl="2" w:tplc="040C0005" w:tentative="1">
+      <w:start w:val="1"/>
+      <w:numFmt w:val="bullet"/>
+      <w:lvlText w:val=""/>
+      <w:lvlJc w:val="left"/>
+      <w:pPr>
+        <w:ind w:left="5040" w:hanging="360"/>
+      </w:pPr>
+      <w:rPr>
+        <w:rFonts w:ascii="Wingdings" w:hAnsi="Wingdings" w:hint="default"/>
+      </w:rPr>
+    </w:lvl>
+    <w:lvl w:ilvl="3" w:tplc="040C0001" w:tentative="1">
+      <w:start w:val="1"/>
+      <w:numFmt w:val="bullet"/>
+      <w:lvlText w:val=""/>
+      <w:lvlJc w:val="left"/>
+      <w:pPr>
+        <w:ind w:left="5760" w:hanging="360"/>
+      </w:pPr>
+      <w:rPr>
+        <w:rFonts w:ascii="Symbol" w:hAnsi="Symbol" w:hint="default"/>
+      </w:rPr>
+    </w:lvl>
+    <w:lvl w:ilvl="4" w:tplc="040C0003" w:tentative="1">
+      <w:start w:val="1"/>
+      <w:numFmt w:val="bullet"/>
+      <w:lvlText w:val="o"/>
+      <w:lvlJc w:val="left"/>
+      <w:pPr>
+        <w:ind w:left="6480" w:hanging="360"/>
+      </w:pPr>
+      <w:rPr>
+        <w:rFonts w:ascii="Courier New" w:hAnsi="Courier New" w:cs="Courier New" w:hint="default"/>
+      </w:rPr>
+    </w:lvl>
+    <w:lvl w:ilvl="5" w:tplc="040C0005" w:tentative="1">
+      <w:start w:val="1"/>
+      <w:numFmt w:val="bullet"/>
+      <w:lvlText w:val=""/>
+      <w:lvlJc w:val="left"/>
+      <w:pPr>
+        <w:ind w:left="7200" w:hanging="360"/>
+      </w:pPr>
+      <w:rPr>
+        <w:rFonts w:ascii="Wingdings" w:hAnsi="Wingdings" w:hint="default"/>
+      </w:rPr>
+    </w:lvl>
+    <w:lvl w:ilvl="6" w:tplc="040C0001" w:tentative="1">
+      <w:start w:val="1"/>
+      <w:numFmt w:val="bullet"/>
+      <w:lvlText w:val=""/>
+      <w:lvlJc w:val="left"/>
+      <w:pPr>
+        <w:ind w:left="7920" w:hanging="360"/>
+      </w:pPr>
+      <w:rPr>
+        <w:rFonts w:ascii="Symbol" w:hAnsi="Symbol" w:hint="default"/>
+      </w:rPr>
+    </w:lvl>
+    <w:lvl w:ilvl="7" w:tplc="040C0003" w:tentative="1">
+      <w:start w:val="1"/>
+      <w:numFmt w:val="bullet"/>
+      <w:lvlText w:val="o"/>
+      <w:lvlJc w:val="left"/>
+      <w:pPr>
+        <w:ind w:left="8640" w:hanging="360"/>
+      </w:pPr>
+      <w:rPr>
+        <w:rFonts w:ascii="Courier New" w:hAnsi="Courier New" w:cs="Courier New" w:hint="default"/>
+      </w:rPr>
+    </w:lvl>
+    <w:lvl w:ilvl="8" w:tplc="040C0005" w:tentative="1">
+      <w:start w:val="1"/>
+      <w:numFmt w:val="bullet"/>
+      <w:lvlText w:val=""/>
+      <w:lvlJc w:val="left"/>
+      <w:pPr>
+        <w:ind w:left="9360" w:hanging="360"/>
+      </w:pPr>
+      <w:rPr>
+        <w:rFonts w:ascii="Wingdings" w:hAnsi="Wingdings" w:hint="default"/>
+      </w:rPr>
+    </w:lvl>
+  </w:abstractNum>
   <w:abstractNum w:abstractNumId="7" w15:restartNumberingAfterBreak="0">
-    <w:nsid w:val="27E64DC3"/>
-    <w:multiLevelType w:val="hybridMultilevel"/>
-    <w:tmpl w:val="FCC007F4"/>
-    <w:lvl w:ilvl="0" w:tplc="73FE6EDC">
-      <w:numFmt w:val="bullet"/>
-      <w:lvlText w:val="-"/>
-      <w:lvlJc w:val="left"/>
-      <w:pPr>
-        <w:ind w:left="720" w:hanging="360"/>
-      </w:pPr>
-      <w:rPr>
-        <w:rFonts w:ascii="Calibri" w:eastAsiaTheme="minorHAnsi" w:hAnsi="Calibri" w:cs="Calibri" w:hint="default"/>
-      </w:rPr>
-    </w:lvl>
-    <w:lvl w:ilvl="1" w:tplc="040C0003" w:tentative="1">
-      <w:start w:val="1"/>
-      <w:numFmt w:val="bullet"/>
-      <w:lvlText w:val="o"/>
-      <w:lvlJc w:val="left"/>
-      <w:pPr>
-        <w:ind w:left="1440" w:hanging="360"/>
-      </w:pPr>
-      <w:rPr>
-        <w:rFonts w:ascii="Courier New" w:hAnsi="Courier New" w:cs="Courier New" w:hint="default"/>
-      </w:rPr>
-    </w:lvl>
-    <w:lvl w:ilvl="2" w:tplc="040C0005" w:tentative="1">
-      <w:start w:val="1"/>
-      <w:numFmt w:val="bullet"/>
-      <w:lvlText w:val=""/>
-      <w:lvlJc w:val="left"/>
-      <w:pPr>
-        <w:ind w:left="2160" w:hanging="360"/>
-      </w:pPr>
-      <w:rPr>
-        <w:rFonts w:ascii="Wingdings" w:hAnsi="Wingdings" w:hint="default"/>
-      </w:rPr>
-    </w:lvl>
-    <w:lvl w:ilvl="3" w:tplc="040C0001" w:tentative="1">
-      <w:start w:val="1"/>
-      <w:numFmt w:val="bullet"/>
-      <w:lvlText w:val=""/>
-      <w:lvlJc w:val="left"/>
-      <w:pPr>
-        <w:ind w:left="2880" w:hanging="360"/>
-      </w:pPr>
-      <w:rPr>
-        <w:rFonts w:ascii="Symbol" w:hAnsi="Symbol" w:hint="default"/>
-      </w:rPr>
-    </w:lvl>
-    <w:lvl w:ilvl="4" w:tplc="040C0003" w:tentative="1">
-      <w:start w:val="1"/>
-      <w:numFmt w:val="bullet"/>
-      <w:lvlText w:val="o"/>
-      <w:lvlJc w:val="left"/>
-      <w:pPr>
-        <w:ind w:left="3600" w:hanging="360"/>
-      </w:pPr>
-      <w:rPr>
-        <w:rFonts w:ascii="Courier New" w:hAnsi="Courier New" w:cs="Courier New" w:hint="default"/>
-      </w:rPr>
-    </w:lvl>
-    <w:lvl w:ilvl="5" w:tplc="040C0005" w:tentative="1">
-      <w:start w:val="1"/>
-      <w:numFmt w:val="bullet"/>
-      <w:lvlText w:val=""/>
-      <w:lvlJc w:val="left"/>
-      <w:pPr>
-        <w:ind w:left="4320" w:hanging="360"/>
-      </w:pPr>
-      <w:rPr>
-        <w:rFonts w:ascii="Wingdings" w:hAnsi="Wingdings" w:hint="default"/>
-      </w:rPr>
-    </w:lvl>
-    <w:lvl w:ilvl="6" w:tplc="040C0001" w:tentative="1">
-      <w:start w:val="1"/>
-      <w:numFmt w:val="bullet"/>
-      <w:lvlText w:val=""/>
-      <w:lvlJc w:val="left"/>
-      <w:pPr>
-        <w:ind w:left="5040" w:hanging="360"/>
-      </w:pPr>
-      <w:rPr>
-        <w:rFonts w:ascii="Symbol" w:hAnsi="Symbol" w:hint="default"/>
-      </w:rPr>
-    </w:lvl>
-    <w:lvl w:ilvl="7" w:tplc="040C0003" w:tentative="1">
-      <w:start w:val="1"/>
-      <w:numFmt w:val="bullet"/>
-      <w:lvlText w:val="o"/>
-      <w:lvlJc w:val="left"/>
-      <w:pPr>
-        <w:ind w:left="5760" w:hanging="360"/>
-      </w:pPr>
-      <w:rPr>
-        <w:rFonts w:ascii="Courier New" w:hAnsi="Courier New" w:cs="Courier New" w:hint="default"/>
-      </w:rPr>
-    </w:lvl>
-    <w:lvl w:ilvl="8" w:tplc="040C0005" w:tentative="1">
-      <w:start w:val="1"/>
-      <w:numFmt w:val="bullet"/>
-      <w:lvlText w:val=""/>
-      <w:lvlJc w:val="left"/>
-      <w:pPr>
-        <w:ind w:left="6480" w:hanging="360"/>
-      </w:pPr>
-      <w:rPr>
-        <w:rFonts w:ascii="Wingdings" w:hAnsi="Wingdings" w:hint="default"/>
-      </w:rPr>
-    </w:lvl>
-  </w:abstractNum>
-  <w:abstractNum w:abstractNumId="8" w15:restartNumberingAfterBreak="0">
     <w:nsid w:val="42E80381"/>
     <w:multiLevelType w:val="hybridMultilevel"/>
     <w:tmpl w:val="01465AE8"/>
@@ -3428,7 +2752,7 @@
       </w:rPr>
     </w:lvl>
   </w:abstractNum>
-  <w:abstractNum w:abstractNumId="9" w15:restartNumberingAfterBreak="0">
+  <w:abstractNum w:abstractNumId="8" w15:restartNumberingAfterBreak="0">
     <w:nsid w:val="4C3D0459"/>
     <w:multiLevelType w:val="hybridMultilevel"/>
     <w:tmpl w:val="F4B0C70A"/>
@@ -3541,11 +2865,125 @@
       </w:rPr>
     </w:lvl>
   </w:abstractNum>
+  <w:abstractNum w:abstractNumId="9" w15:restartNumberingAfterBreak="0">
+    <w:nsid w:val="55CB1207"/>
+    <w:multiLevelType w:val="multilevel"/>
+    <w:tmpl w:val="F27625FE"/>
+    <w:lvl w:ilvl="0">
+      <w:start w:val="1"/>
+      <w:numFmt w:val="decimal"/>
+      <w:lvlText w:val="%1"/>
+      <w:lvlJc w:val="left"/>
+      <w:pPr>
+        <w:ind w:left="390" w:hanging="390"/>
+      </w:pPr>
+      <w:rPr>
+        <w:rFonts w:hint="default"/>
+      </w:rPr>
+    </w:lvl>
+    <w:lvl w:ilvl="1">
+      <w:start w:val="1"/>
+      <w:numFmt w:val="decimal"/>
+      <w:lvlText w:val="%1.%2"/>
+      <w:lvlJc w:val="left"/>
+      <w:pPr>
+        <w:ind w:left="1098" w:hanging="390"/>
+      </w:pPr>
+      <w:rPr>
+        <w:rFonts w:hint="default"/>
+      </w:rPr>
+    </w:lvl>
+    <w:lvl w:ilvl="2">
+      <w:start w:val="1"/>
+      <w:numFmt w:val="decimal"/>
+      <w:lvlText w:val="%1.%2.%3"/>
+      <w:lvlJc w:val="left"/>
+      <w:pPr>
+        <w:ind w:left="2136" w:hanging="720"/>
+      </w:pPr>
+      <w:rPr>
+        <w:rFonts w:hint="default"/>
+      </w:rPr>
+    </w:lvl>
+    <w:lvl w:ilvl="3">
+      <w:start w:val="1"/>
+      <w:numFmt w:val="decimal"/>
+      <w:lvlText w:val="%1.%2.%3.%4"/>
+      <w:lvlJc w:val="left"/>
+      <w:pPr>
+        <w:ind w:left="2844" w:hanging="720"/>
+      </w:pPr>
+      <w:rPr>
+        <w:rFonts w:hint="default"/>
+      </w:rPr>
+    </w:lvl>
+    <w:lvl w:ilvl="4">
+      <w:start w:val="1"/>
+      <w:numFmt w:val="decimal"/>
+      <w:lvlText w:val="%1.%2.%3.%4.%5"/>
+      <w:lvlJc w:val="left"/>
+      <w:pPr>
+        <w:ind w:left="3912" w:hanging="1080"/>
+      </w:pPr>
+      <w:rPr>
+        <w:rFonts w:hint="default"/>
+      </w:rPr>
+    </w:lvl>
+    <w:lvl w:ilvl="5">
+      <w:start w:val="1"/>
+      <w:numFmt w:val="decimal"/>
+      <w:lvlText w:val="%1.%2.%3.%4.%5.%6"/>
+      <w:lvlJc w:val="left"/>
+      <w:pPr>
+        <w:ind w:left="4620" w:hanging="1080"/>
+      </w:pPr>
+      <w:rPr>
+        <w:rFonts w:hint="default"/>
+      </w:rPr>
+    </w:lvl>
+    <w:lvl w:ilvl="6">
+      <w:start w:val="1"/>
+      <w:numFmt w:val="decimal"/>
+      <w:lvlText w:val="%1.%2.%3.%4.%5.%6.%7"/>
+      <w:lvlJc w:val="left"/>
+      <w:pPr>
+        <w:ind w:left="5688" w:hanging="1440"/>
+      </w:pPr>
+      <w:rPr>
+        <w:rFonts w:hint="default"/>
+      </w:rPr>
+    </w:lvl>
+    <w:lvl w:ilvl="7">
+      <w:start w:val="1"/>
+      <w:numFmt w:val="decimal"/>
+      <w:lvlText w:val="%1.%2.%3.%4.%5.%6.%7.%8"/>
+      <w:lvlJc w:val="left"/>
+      <w:pPr>
+        <w:ind w:left="6396" w:hanging="1440"/>
+      </w:pPr>
+      <w:rPr>
+        <w:rFonts w:hint="default"/>
+      </w:rPr>
+    </w:lvl>
+    <w:lvl w:ilvl="8">
+      <w:start w:val="1"/>
+      <w:numFmt w:val="decimal"/>
+      <w:lvlText w:val="%1.%2.%3.%4.%5.%6.%7.%8.%9"/>
+      <w:lvlJc w:val="left"/>
+      <w:pPr>
+        <w:ind w:left="7104" w:hanging="1440"/>
+      </w:pPr>
+      <w:rPr>
+        <w:rFonts w:hint="default"/>
+      </w:rPr>
+    </w:lvl>
+  </w:abstractNum>
   <w:abstractNum w:abstractNumId="10" w15:restartNumberingAfterBreak="0">
-    <w:nsid w:val="4EEA27F7"/>
+    <w:nsid w:val="5629369B"/>
     <w:multiLevelType w:val="hybridMultilevel"/>
-    <w:tmpl w:val="BC50C340"/>
-    <w:lvl w:ilvl="0" w:tplc="F8A8EA54">
+    <w:tmpl w:val="AC26BB76"/>
+    <w:lvl w:ilvl="0" w:tplc="5C489410">
+      <w:start w:val="1"/>
       <w:numFmt w:val="bullet"/>
       <w:lvlText w:val="-"/>
       <w:lvlJc w:val="left"/>
@@ -3654,111 +3092,112 @@
     </w:lvl>
   </w:abstractNum>
   <w:abstractNum w:abstractNumId="11" w15:restartNumberingAfterBreak="0">
-    <w:nsid w:val="521543A7"/>
+    <w:nsid w:val="5DD32B25"/>
     <w:multiLevelType w:val="hybridMultilevel"/>
-    <w:tmpl w:val="46440994"/>
-    <w:lvl w:ilvl="0" w:tplc="73FE6EDC">
+    <w:tmpl w:val="D0DE661C"/>
+    <w:lvl w:ilvl="0" w:tplc="85D4A0D0">
+      <w:start w:val="1"/>
       <w:numFmt w:val="bullet"/>
       <w:lvlText w:val="-"/>
       <w:lvlJc w:val="left"/>
       <w:pPr>
+        <w:ind w:left="720" w:hanging="360"/>
+      </w:pPr>
+      <w:rPr>
+        <w:rFonts w:ascii="Calibri" w:eastAsiaTheme="minorHAnsi" w:hAnsi="Calibri" w:cs="Calibri" w:hint="default"/>
+      </w:rPr>
+    </w:lvl>
+    <w:lvl w:ilvl="1" w:tplc="040C0003" w:tentative="1">
+      <w:start w:val="1"/>
+      <w:numFmt w:val="bullet"/>
+      <w:lvlText w:val="o"/>
+      <w:lvlJc w:val="left"/>
+      <w:pPr>
+        <w:ind w:left="1440" w:hanging="360"/>
+      </w:pPr>
+      <w:rPr>
+        <w:rFonts w:ascii="Courier New" w:hAnsi="Courier New" w:cs="Courier New" w:hint="default"/>
+      </w:rPr>
+    </w:lvl>
+    <w:lvl w:ilvl="2" w:tplc="040C0005" w:tentative="1">
+      <w:start w:val="1"/>
+      <w:numFmt w:val="bullet"/>
+      <w:lvlText w:val=""/>
+      <w:lvlJc w:val="left"/>
+      <w:pPr>
+        <w:ind w:left="2160" w:hanging="360"/>
+      </w:pPr>
+      <w:rPr>
+        <w:rFonts w:ascii="Wingdings" w:hAnsi="Wingdings" w:hint="default"/>
+      </w:rPr>
+    </w:lvl>
+    <w:lvl w:ilvl="3" w:tplc="040C0001" w:tentative="1">
+      <w:start w:val="1"/>
+      <w:numFmt w:val="bullet"/>
+      <w:lvlText w:val=""/>
+      <w:lvlJc w:val="left"/>
+      <w:pPr>
+        <w:ind w:left="2880" w:hanging="360"/>
+      </w:pPr>
+      <w:rPr>
+        <w:rFonts w:ascii="Symbol" w:hAnsi="Symbol" w:hint="default"/>
+      </w:rPr>
+    </w:lvl>
+    <w:lvl w:ilvl="4" w:tplc="040C0003" w:tentative="1">
+      <w:start w:val="1"/>
+      <w:numFmt w:val="bullet"/>
+      <w:lvlText w:val="o"/>
+      <w:lvlJc w:val="left"/>
+      <w:pPr>
         <w:ind w:left="3600" w:hanging="360"/>
       </w:pPr>
       <w:rPr>
-        <w:rFonts w:ascii="Calibri" w:eastAsiaTheme="minorHAnsi" w:hAnsi="Calibri" w:cs="Calibri" w:hint="default"/>
-      </w:rPr>
-    </w:lvl>
-    <w:lvl w:ilvl="1" w:tplc="040C0003" w:tentative="1">
+        <w:rFonts w:ascii="Courier New" w:hAnsi="Courier New" w:cs="Courier New" w:hint="default"/>
+      </w:rPr>
+    </w:lvl>
+    <w:lvl w:ilvl="5" w:tplc="040C0005" w:tentative="1">
+      <w:start w:val="1"/>
+      <w:numFmt w:val="bullet"/>
+      <w:lvlText w:val=""/>
+      <w:lvlJc w:val="left"/>
+      <w:pPr>
+        <w:ind w:left="4320" w:hanging="360"/>
+      </w:pPr>
+      <w:rPr>
+        <w:rFonts w:ascii="Wingdings" w:hAnsi="Wingdings" w:hint="default"/>
+      </w:rPr>
+    </w:lvl>
+    <w:lvl w:ilvl="6" w:tplc="040C0001" w:tentative="1">
+      <w:start w:val="1"/>
+      <w:numFmt w:val="bullet"/>
+      <w:lvlText w:val=""/>
+      <w:lvlJc w:val="left"/>
+      <w:pPr>
+        <w:ind w:left="5040" w:hanging="360"/>
+      </w:pPr>
+      <w:rPr>
+        <w:rFonts w:ascii="Symbol" w:hAnsi="Symbol" w:hint="default"/>
+      </w:rPr>
+    </w:lvl>
+    <w:lvl w:ilvl="7" w:tplc="040C0003" w:tentative="1">
       <w:start w:val="1"/>
       <w:numFmt w:val="bullet"/>
       <w:lvlText w:val="o"/>
       <w:lvlJc w:val="left"/>
       <w:pPr>
-        <w:ind w:left="4320" w:hanging="360"/>
+        <w:ind w:left="5760" w:hanging="360"/>
       </w:pPr>
       <w:rPr>
         <w:rFonts w:ascii="Courier New" w:hAnsi="Courier New" w:cs="Courier New" w:hint="default"/>
       </w:rPr>
     </w:lvl>
-    <w:lvl w:ilvl="2" w:tplc="040C0005" w:tentative="1">
+    <w:lvl w:ilvl="8" w:tplc="040C0005" w:tentative="1">
       <w:start w:val="1"/>
       <w:numFmt w:val="bullet"/>
       <w:lvlText w:val=""/>
       <w:lvlJc w:val="left"/>
       <w:pPr>
-        <w:ind w:left="5040" w:hanging="360"/>
-      </w:pPr>
-      <w:rPr>
-        <w:rFonts w:ascii="Wingdings" w:hAnsi="Wingdings" w:hint="default"/>
-      </w:rPr>
-    </w:lvl>
-    <w:lvl w:ilvl="3" w:tplc="040C0001" w:tentative="1">
-      <w:start w:val="1"/>
-      <w:numFmt w:val="bullet"/>
-      <w:lvlText w:val=""/>
-      <w:lvlJc w:val="left"/>
-      <w:pPr>
-        <w:ind w:left="5760" w:hanging="360"/>
-      </w:pPr>
-      <w:rPr>
-        <w:rFonts w:ascii="Symbol" w:hAnsi="Symbol" w:hint="default"/>
-      </w:rPr>
-    </w:lvl>
-    <w:lvl w:ilvl="4" w:tplc="040C0003" w:tentative="1">
-      <w:start w:val="1"/>
-      <w:numFmt w:val="bullet"/>
-      <w:lvlText w:val="o"/>
-      <w:lvlJc w:val="left"/>
-      <w:pPr>
         <w:ind w:left="6480" w:hanging="360"/>
-      </w:pPr>
-      <w:rPr>
-        <w:rFonts w:ascii="Courier New" w:hAnsi="Courier New" w:cs="Courier New" w:hint="default"/>
-      </w:rPr>
-    </w:lvl>
-    <w:lvl w:ilvl="5" w:tplc="040C0005" w:tentative="1">
-      <w:start w:val="1"/>
-      <w:numFmt w:val="bullet"/>
-      <w:lvlText w:val=""/>
-      <w:lvlJc w:val="left"/>
-      <w:pPr>
-        <w:ind w:left="7200" w:hanging="360"/>
-      </w:pPr>
-      <w:rPr>
-        <w:rFonts w:ascii="Wingdings" w:hAnsi="Wingdings" w:hint="default"/>
-      </w:rPr>
-    </w:lvl>
-    <w:lvl w:ilvl="6" w:tplc="040C0001" w:tentative="1">
-      <w:start w:val="1"/>
-      <w:numFmt w:val="bullet"/>
-      <w:lvlText w:val=""/>
-      <w:lvlJc w:val="left"/>
-      <w:pPr>
-        <w:ind w:left="7920" w:hanging="360"/>
-      </w:pPr>
-      <w:rPr>
-        <w:rFonts w:ascii="Symbol" w:hAnsi="Symbol" w:hint="default"/>
-      </w:rPr>
-    </w:lvl>
-    <w:lvl w:ilvl="7" w:tplc="040C0003" w:tentative="1">
-      <w:start w:val="1"/>
-      <w:numFmt w:val="bullet"/>
-      <w:lvlText w:val="o"/>
-      <w:lvlJc w:val="left"/>
-      <w:pPr>
-        <w:ind w:left="8640" w:hanging="360"/>
-      </w:pPr>
-      <w:rPr>
-        <w:rFonts w:ascii="Courier New" w:hAnsi="Courier New" w:cs="Courier New" w:hint="default"/>
-      </w:rPr>
-    </w:lvl>
-    <w:lvl w:ilvl="8" w:tplc="040C0005" w:tentative="1">
-      <w:start w:val="1"/>
-      <w:numFmt w:val="bullet"/>
-      <w:lvlText w:val=""/>
-      <w:lvlJc w:val="left"/>
-      <w:pPr>
-        <w:ind w:left="9360" w:hanging="360"/>
       </w:pPr>
       <w:rPr>
         <w:rFonts w:ascii="Wingdings" w:hAnsi="Wingdings" w:hint="default"/>
@@ -3766,15 +3205,16 @@
     </w:lvl>
   </w:abstractNum>
   <w:abstractNum w:abstractNumId="12" w15:restartNumberingAfterBreak="0">
-    <w:nsid w:val="5C1734C3"/>
+    <w:nsid w:val="6506558D"/>
     <w:multiLevelType w:val="hybridMultilevel"/>
-    <w:tmpl w:val="40602A84"/>
-    <w:lvl w:ilvl="0" w:tplc="925AF868">
+    <w:tmpl w:val="87AA0214"/>
+    <w:lvl w:ilvl="0" w:tplc="5C489410">
+      <w:start w:val="1"/>
       <w:numFmt w:val="bullet"/>
       <w:lvlText w:val="-"/>
       <w:lvlJc w:val="left"/>
       <w:pPr>
-        <w:ind w:left="1440" w:hanging="360"/>
+        <w:ind w:left="3600" w:hanging="360"/>
       </w:pPr>
       <w:rPr>
         <w:rFonts w:ascii="Calibri" w:eastAsiaTheme="minorHAnsi" w:hAnsi="Calibri" w:cs="Calibri" w:hint="default"/>
@@ -3786,7 +3226,7 @@
       <w:lvlText w:val="o"/>
       <w:lvlJc w:val="left"/>
       <w:pPr>
-        <w:ind w:left="2160" w:hanging="360"/>
+        <w:ind w:left="4320" w:hanging="360"/>
       </w:pPr>
       <w:rPr>
         <w:rFonts w:ascii="Courier New" w:hAnsi="Courier New" w:cs="Courier New" w:hint="default"/>
@@ -3798,7 +3238,7 @@
       <w:lvlText w:val=""/>
       <w:lvlJc w:val="left"/>
       <w:pPr>
-        <w:ind w:left="2880" w:hanging="360"/>
+        <w:ind w:left="5040" w:hanging="360"/>
       </w:pPr>
       <w:rPr>
         <w:rFonts w:ascii="Wingdings" w:hAnsi="Wingdings" w:hint="default"/>
@@ -3810,7 +3250,7 @@
       <w:lvlText w:val=""/>
       <w:lvlJc w:val="left"/>
       <w:pPr>
-        <w:ind w:left="3600" w:hanging="360"/>
+        <w:ind w:left="5760" w:hanging="360"/>
       </w:pPr>
       <w:rPr>
         <w:rFonts w:ascii="Symbol" w:hAnsi="Symbol" w:hint="default"/>
@@ -3822,7 +3262,7 @@
       <w:lvlText w:val="o"/>
       <w:lvlJc w:val="left"/>
       <w:pPr>
-        <w:ind w:left="4320" w:hanging="360"/>
+        <w:ind w:left="6480" w:hanging="360"/>
       </w:pPr>
       <w:rPr>
         <w:rFonts w:ascii="Courier New" w:hAnsi="Courier New" w:cs="Courier New" w:hint="default"/>
@@ -3834,7 +3274,7 @@
       <w:lvlText w:val=""/>
       <w:lvlJc w:val="left"/>
       <w:pPr>
-        <w:ind w:left="5040" w:hanging="360"/>
+        <w:ind w:left="7200" w:hanging="360"/>
       </w:pPr>
       <w:rPr>
         <w:rFonts w:ascii="Wingdings" w:hAnsi="Wingdings" w:hint="default"/>
@@ -3846,7 +3286,7 @@
       <w:lvlText w:val=""/>
       <w:lvlJc w:val="left"/>
       <w:pPr>
-        <w:ind w:left="5760" w:hanging="360"/>
+        <w:ind w:left="7920" w:hanging="360"/>
       </w:pPr>
       <w:rPr>
         <w:rFonts w:ascii="Symbol" w:hAnsi="Symbol" w:hint="default"/>
@@ -3858,7 +3298,7 @@
       <w:lvlText w:val="o"/>
       <w:lvlJc w:val="left"/>
       <w:pPr>
-        <w:ind w:left="6480" w:hanging="360"/>
+        <w:ind w:left="8640" w:hanging="360"/>
       </w:pPr>
       <w:rPr>
         <w:rFonts w:ascii="Courier New" w:hAnsi="Courier New" w:cs="Courier New" w:hint="default"/>
@@ -3870,7 +3310,7 @@
       <w:lvlText w:val=""/>
       <w:lvlJc w:val="left"/>
       <w:pPr>
-        <w:ind w:left="7200" w:hanging="360"/>
+        <w:ind w:left="9360" w:hanging="360"/>
       </w:pPr>
       <w:rPr>
         <w:rFonts w:ascii="Wingdings" w:hAnsi="Wingdings" w:hint="default"/>
@@ -3878,245 +3318,218 @@
     </w:lvl>
   </w:abstractNum>
   <w:abstractNum w:abstractNumId="13" w15:restartNumberingAfterBreak="0">
-    <w:nsid w:val="682A70EC"/>
-    <w:multiLevelType w:val="hybridMultilevel"/>
-    <w:tmpl w:val="FFBC9A1E"/>
-    <w:lvl w:ilvl="0" w:tplc="040C0001">
-      <w:start w:val="1"/>
-      <w:numFmt w:val="bullet"/>
-      <w:lvlText w:val=""/>
-      <w:lvlJc w:val="left"/>
-      <w:pPr>
-        <w:ind w:left="720" w:hanging="360"/>
-      </w:pPr>
-      <w:rPr>
-        <w:rFonts w:ascii="Symbol" w:hAnsi="Symbol" w:hint="default"/>
-      </w:rPr>
-    </w:lvl>
-    <w:lvl w:ilvl="1" w:tplc="040C0003" w:tentative="1">
-      <w:start w:val="1"/>
-      <w:numFmt w:val="bullet"/>
-      <w:lvlText w:val="o"/>
-      <w:lvlJc w:val="left"/>
-      <w:pPr>
-        <w:ind w:left="1440" w:hanging="360"/>
-      </w:pPr>
-      <w:rPr>
-        <w:rFonts w:ascii="Courier New" w:hAnsi="Courier New" w:cs="Courier New" w:hint="default"/>
-      </w:rPr>
-    </w:lvl>
-    <w:lvl w:ilvl="2" w:tplc="040C0005" w:tentative="1">
-      <w:start w:val="1"/>
-      <w:numFmt w:val="bullet"/>
-      <w:lvlText w:val=""/>
-      <w:lvlJc w:val="left"/>
-      <w:pPr>
-        <w:ind w:left="2160" w:hanging="360"/>
-      </w:pPr>
-      <w:rPr>
-        <w:rFonts w:ascii="Wingdings" w:hAnsi="Wingdings" w:hint="default"/>
-      </w:rPr>
-    </w:lvl>
-    <w:lvl w:ilvl="3" w:tplc="040C0001" w:tentative="1">
-      <w:start w:val="1"/>
-      <w:numFmt w:val="bullet"/>
-      <w:lvlText w:val=""/>
-      <w:lvlJc w:val="left"/>
-      <w:pPr>
-        <w:ind w:left="2880" w:hanging="360"/>
-      </w:pPr>
-      <w:rPr>
-        <w:rFonts w:ascii="Symbol" w:hAnsi="Symbol" w:hint="default"/>
-      </w:rPr>
-    </w:lvl>
-    <w:lvl w:ilvl="4" w:tplc="040C0003" w:tentative="1">
-      <w:start w:val="1"/>
-      <w:numFmt w:val="bullet"/>
-      <w:lvlText w:val="o"/>
-      <w:lvlJc w:val="left"/>
-      <w:pPr>
-        <w:ind w:left="3600" w:hanging="360"/>
-      </w:pPr>
-      <w:rPr>
-        <w:rFonts w:ascii="Courier New" w:hAnsi="Courier New" w:cs="Courier New" w:hint="default"/>
-      </w:rPr>
-    </w:lvl>
-    <w:lvl w:ilvl="5" w:tplc="040C0005" w:tentative="1">
-      <w:start w:val="1"/>
-      <w:numFmt w:val="bullet"/>
-      <w:lvlText w:val=""/>
-      <w:lvlJc w:val="left"/>
-      <w:pPr>
-        <w:ind w:left="4320" w:hanging="360"/>
-      </w:pPr>
-      <w:rPr>
-        <w:rFonts w:ascii="Wingdings" w:hAnsi="Wingdings" w:hint="default"/>
-      </w:rPr>
-    </w:lvl>
-    <w:lvl w:ilvl="6" w:tplc="040C0001" w:tentative="1">
-      <w:start w:val="1"/>
-      <w:numFmt w:val="bullet"/>
-      <w:lvlText w:val=""/>
-      <w:lvlJc w:val="left"/>
-      <w:pPr>
-        <w:ind w:left="5040" w:hanging="360"/>
-      </w:pPr>
-      <w:rPr>
-        <w:rFonts w:ascii="Symbol" w:hAnsi="Symbol" w:hint="default"/>
-      </w:rPr>
-    </w:lvl>
-    <w:lvl w:ilvl="7" w:tplc="040C0003" w:tentative="1">
-      <w:start w:val="1"/>
-      <w:numFmt w:val="bullet"/>
-      <w:lvlText w:val="o"/>
-      <w:lvlJc w:val="left"/>
-      <w:pPr>
-        <w:ind w:left="5760" w:hanging="360"/>
-      </w:pPr>
-      <w:rPr>
-        <w:rFonts w:ascii="Courier New" w:hAnsi="Courier New" w:cs="Courier New" w:hint="default"/>
-      </w:rPr>
-    </w:lvl>
-    <w:lvl w:ilvl="8" w:tplc="040C0005" w:tentative="1">
-      <w:start w:val="1"/>
-      <w:numFmt w:val="bullet"/>
-      <w:lvlText w:val=""/>
-      <w:lvlJc w:val="left"/>
-      <w:pPr>
-        <w:ind w:left="6480" w:hanging="360"/>
-      </w:pPr>
-      <w:rPr>
-        <w:rFonts w:ascii="Wingdings" w:hAnsi="Wingdings" w:hint="default"/>
+    <w:nsid w:val="72916CF0"/>
+    <w:multiLevelType w:val="multilevel"/>
+    <w:tmpl w:val="F27625FE"/>
+    <w:lvl w:ilvl="0">
+      <w:start w:val="1"/>
+      <w:numFmt w:val="decimal"/>
+      <w:lvlText w:val="%1"/>
+      <w:lvlJc w:val="left"/>
+      <w:pPr>
+        <w:ind w:left="390" w:hanging="390"/>
+      </w:pPr>
+      <w:rPr>
+        <w:rFonts w:hint="default"/>
+      </w:rPr>
+    </w:lvl>
+    <w:lvl w:ilvl="1">
+      <w:start w:val="1"/>
+      <w:numFmt w:val="decimal"/>
+      <w:lvlText w:val="%1.%2"/>
+      <w:lvlJc w:val="left"/>
+      <w:pPr>
+        <w:ind w:left="1098" w:hanging="390"/>
+      </w:pPr>
+      <w:rPr>
+        <w:rFonts w:hint="default"/>
+      </w:rPr>
+    </w:lvl>
+    <w:lvl w:ilvl="2">
+      <w:start w:val="1"/>
+      <w:numFmt w:val="decimal"/>
+      <w:lvlText w:val="%1.%2.%3"/>
+      <w:lvlJc w:val="left"/>
+      <w:pPr>
+        <w:ind w:left="2136" w:hanging="720"/>
+      </w:pPr>
+      <w:rPr>
+        <w:rFonts w:hint="default"/>
+      </w:rPr>
+    </w:lvl>
+    <w:lvl w:ilvl="3">
+      <w:start w:val="1"/>
+      <w:numFmt w:val="decimal"/>
+      <w:lvlText w:val="%1.%2.%3.%4"/>
+      <w:lvlJc w:val="left"/>
+      <w:pPr>
+        <w:ind w:left="2844" w:hanging="720"/>
+      </w:pPr>
+      <w:rPr>
+        <w:rFonts w:hint="default"/>
+      </w:rPr>
+    </w:lvl>
+    <w:lvl w:ilvl="4">
+      <w:start w:val="1"/>
+      <w:numFmt w:val="decimal"/>
+      <w:lvlText w:val="%1.%2.%3.%4.%5"/>
+      <w:lvlJc w:val="left"/>
+      <w:pPr>
+        <w:ind w:left="3912" w:hanging="1080"/>
+      </w:pPr>
+      <w:rPr>
+        <w:rFonts w:hint="default"/>
+      </w:rPr>
+    </w:lvl>
+    <w:lvl w:ilvl="5">
+      <w:start w:val="1"/>
+      <w:numFmt w:val="decimal"/>
+      <w:lvlText w:val="%1.%2.%3.%4.%5.%6"/>
+      <w:lvlJc w:val="left"/>
+      <w:pPr>
+        <w:ind w:left="4620" w:hanging="1080"/>
+      </w:pPr>
+      <w:rPr>
+        <w:rFonts w:hint="default"/>
+      </w:rPr>
+    </w:lvl>
+    <w:lvl w:ilvl="6">
+      <w:start w:val="1"/>
+      <w:numFmt w:val="decimal"/>
+      <w:lvlText w:val="%1.%2.%3.%4.%5.%6.%7"/>
+      <w:lvlJc w:val="left"/>
+      <w:pPr>
+        <w:ind w:left="5688" w:hanging="1440"/>
+      </w:pPr>
+      <w:rPr>
+        <w:rFonts w:hint="default"/>
+      </w:rPr>
+    </w:lvl>
+    <w:lvl w:ilvl="7">
+      <w:start w:val="1"/>
+      <w:numFmt w:val="decimal"/>
+      <w:lvlText w:val="%1.%2.%3.%4.%5.%6.%7.%8"/>
+      <w:lvlJc w:val="left"/>
+      <w:pPr>
+        <w:ind w:left="6396" w:hanging="1440"/>
+      </w:pPr>
+      <w:rPr>
+        <w:rFonts w:hint="default"/>
+      </w:rPr>
+    </w:lvl>
+    <w:lvl w:ilvl="8">
+      <w:start w:val="1"/>
+      <w:numFmt w:val="decimal"/>
+      <w:lvlText w:val="%1.%2.%3.%4.%5.%6.%7.%8.%9"/>
+      <w:lvlJc w:val="left"/>
+      <w:pPr>
+        <w:ind w:left="7104" w:hanging="1440"/>
+      </w:pPr>
+      <w:rPr>
+        <w:rFonts w:hint="default"/>
       </w:rPr>
     </w:lvl>
   </w:abstractNum>
   <w:abstractNum w:abstractNumId="14" w15:restartNumberingAfterBreak="0">
-    <w:nsid w:val="763F1DA0"/>
+    <w:nsid w:val="779D18A6"/>
     <w:multiLevelType w:val="hybridMultilevel"/>
-    <w:tmpl w:val="89725E7E"/>
-    <w:lvl w:ilvl="0" w:tplc="040C0001">
-      <w:start w:val="1"/>
-      <w:numFmt w:val="bullet"/>
-      <w:lvlText w:val=""/>
+    <w:tmpl w:val="9306D118"/>
+    <w:lvl w:ilvl="0" w:tplc="040C000F">
+      <w:start w:val="1"/>
+      <w:numFmt w:val="decimal"/>
+      <w:lvlText w:val="%1."/>
       <w:lvlJc w:val="left"/>
       <w:pPr>
         <w:ind w:left="720" w:hanging="360"/>
       </w:pPr>
-      <w:rPr>
-        <w:rFonts w:ascii="Symbol" w:hAnsi="Symbol" w:hint="default"/>
-      </w:rPr>
-    </w:lvl>
-    <w:lvl w:ilvl="1" w:tplc="040C0003" w:tentative="1">
-      <w:start w:val="1"/>
-      <w:numFmt w:val="bullet"/>
-      <w:lvlText w:val="o"/>
+    </w:lvl>
+    <w:lvl w:ilvl="1" w:tplc="040C0019" w:tentative="1">
+      <w:start w:val="1"/>
+      <w:numFmt w:val="lowerLetter"/>
+      <w:lvlText w:val="%2."/>
       <w:lvlJc w:val="left"/>
       <w:pPr>
         <w:ind w:left="1440" w:hanging="360"/>
       </w:pPr>
-      <w:rPr>
-        <w:rFonts w:ascii="Courier New" w:hAnsi="Courier New" w:cs="Courier New" w:hint="default"/>
-      </w:rPr>
-    </w:lvl>
-    <w:lvl w:ilvl="2" w:tplc="040C0005" w:tentative="1">
-      <w:start w:val="1"/>
-      <w:numFmt w:val="bullet"/>
-      <w:lvlText w:val=""/>
-      <w:lvlJc w:val="left"/>
-      <w:pPr>
-        <w:ind w:left="2160" w:hanging="360"/>
-      </w:pPr>
-      <w:rPr>
-        <w:rFonts w:ascii="Wingdings" w:hAnsi="Wingdings" w:hint="default"/>
-      </w:rPr>
-    </w:lvl>
-    <w:lvl w:ilvl="3" w:tplc="040C0001" w:tentative="1">
-      <w:start w:val="1"/>
-      <w:numFmt w:val="bullet"/>
-      <w:lvlText w:val=""/>
+    </w:lvl>
+    <w:lvl w:ilvl="2" w:tplc="040C001B" w:tentative="1">
+      <w:start w:val="1"/>
+      <w:numFmt w:val="lowerRoman"/>
+      <w:lvlText w:val="%3."/>
+      <w:lvlJc w:val="right"/>
+      <w:pPr>
+        <w:ind w:left="2160" w:hanging="180"/>
+      </w:pPr>
+    </w:lvl>
+    <w:lvl w:ilvl="3" w:tplc="040C000F" w:tentative="1">
+      <w:start w:val="1"/>
+      <w:numFmt w:val="decimal"/>
+      <w:lvlText w:val="%4."/>
       <w:lvlJc w:val="left"/>
       <w:pPr>
         <w:ind w:left="2880" w:hanging="360"/>
       </w:pPr>
-      <w:rPr>
-        <w:rFonts w:ascii="Symbol" w:hAnsi="Symbol" w:hint="default"/>
-      </w:rPr>
-    </w:lvl>
-    <w:lvl w:ilvl="4" w:tplc="040C0003" w:tentative="1">
-      <w:start w:val="1"/>
-      <w:numFmt w:val="bullet"/>
-      <w:lvlText w:val="o"/>
+    </w:lvl>
+    <w:lvl w:ilvl="4" w:tplc="040C0019" w:tentative="1">
+      <w:start w:val="1"/>
+      <w:numFmt w:val="lowerLetter"/>
+      <w:lvlText w:val="%5."/>
       <w:lvlJc w:val="left"/>
       <w:pPr>
         <w:ind w:left="3600" w:hanging="360"/>
       </w:pPr>
-      <w:rPr>
-        <w:rFonts w:ascii="Courier New" w:hAnsi="Courier New" w:cs="Courier New" w:hint="default"/>
-      </w:rPr>
-    </w:lvl>
-    <w:lvl w:ilvl="5" w:tplc="040C0005" w:tentative="1">
-      <w:start w:val="1"/>
-      <w:numFmt w:val="bullet"/>
-      <w:lvlText w:val=""/>
-      <w:lvlJc w:val="left"/>
-      <w:pPr>
-        <w:ind w:left="4320" w:hanging="360"/>
-      </w:pPr>
-      <w:rPr>
-        <w:rFonts w:ascii="Wingdings" w:hAnsi="Wingdings" w:hint="default"/>
-      </w:rPr>
-    </w:lvl>
-    <w:lvl w:ilvl="6" w:tplc="040C0001" w:tentative="1">
-      <w:start w:val="1"/>
-      <w:numFmt w:val="bullet"/>
-      <w:lvlText w:val=""/>
+    </w:lvl>
+    <w:lvl w:ilvl="5" w:tplc="040C001B" w:tentative="1">
+      <w:start w:val="1"/>
+      <w:numFmt w:val="lowerRoman"/>
+      <w:lvlText w:val="%6."/>
+      <w:lvlJc w:val="right"/>
+      <w:pPr>
+        <w:ind w:left="4320" w:hanging="180"/>
+      </w:pPr>
+    </w:lvl>
+    <w:lvl w:ilvl="6" w:tplc="040C000F" w:tentative="1">
+      <w:start w:val="1"/>
+      <w:numFmt w:val="decimal"/>
+      <w:lvlText w:val="%7."/>
       <w:lvlJc w:val="left"/>
       <w:pPr>
         <w:ind w:left="5040" w:hanging="360"/>
       </w:pPr>
-      <w:rPr>
-        <w:rFonts w:ascii="Symbol" w:hAnsi="Symbol" w:hint="default"/>
-      </w:rPr>
-    </w:lvl>
-    <w:lvl w:ilvl="7" w:tplc="040C0003" w:tentative="1">
-      <w:start w:val="1"/>
-      <w:numFmt w:val="bullet"/>
-      <w:lvlText w:val="o"/>
+    </w:lvl>
+    <w:lvl w:ilvl="7" w:tplc="040C0019" w:tentative="1">
+      <w:start w:val="1"/>
+      <w:numFmt w:val="lowerLetter"/>
+      <w:lvlText w:val="%8."/>
       <w:lvlJc w:val="left"/>
       <w:pPr>
         <w:ind w:left="5760" w:hanging="360"/>
       </w:pPr>
-      <w:rPr>
-        <w:rFonts w:ascii="Courier New" w:hAnsi="Courier New" w:cs="Courier New" w:hint="default"/>
-      </w:rPr>
-    </w:lvl>
-    <w:lvl w:ilvl="8" w:tplc="040C0005" w:tentative="1">
-      <w:start w:val="1"/>
-      <w:numFmt w:val="bullet"/>
-      <w:lvlText w:val=""/>
-      <w:lvlJc w:val="left"/>
-      <w:pPr>
-        <w:ind w:left="6480" w:hanging="360"/>
-      </w:pPr>
-      <w:rPr>
-        <w:rFonts w:ascii="Wingdings" w:hAnsi="Wingdings" w:hint="default"/>
-      </w:rPr>
+    </w:lvl>
+    <w:lvl w:ilvl="8" w:tplc="040C001B" w:tentative="1">
+      <w:start w:val="1"/>
+      <w:numFmt w:val="lowerRoman"/>
+      <w:lvlText w:val="%9."/>
+      <w:lvlJc w:val="right"/>
+      <w:pPr>
+        <w:ind w:left="6480" w:hanging="180"/>
+      </w:pPr>
     </w:lvl>
   </w:abstractNum>
   <w:abstractNum w:abstractNumId="15" w15:restartNumberingAfterBreak="0">
     <w:nsid w:val="7E5E2484"/>
     <w:multiLevelType w:val="hybridMultilevel"/>
-    <w:tmpl w:val="CE52A470"/>
-    <w:lvl w:ilvl="0" w:tplc="040C0001">
-      <w:start w:val="1"/>
-      <w:numFmt w:val="bullet"/>
-      <w:lvlText w:val=""/>
+    <w:tmpl w:val="4A36597E"/>
+    <w:lvl w:ilvl="0" w:tplc="040C000F">
+      <w:start w:val="1"/>
+      <w:numFmt w:val="decimal"/>
+      <w:lvlText w:val="%1."/>
       <w:lvlJc w:val="left"/>
       <w:pPr>
         <w:ind w:left="720" w:hanging="360"/>
       </w:pPr>
       <w:rPr>
-        <w:rFonts w:ascii="Symbol" w:hAnsi="Symbol" w:hint="default"/>
+        <w:rFonts w:hint="default"/>
       </w:rPr>
     </w:lvl>
     <w:lvl w:ilvl="1" w:tplc="040C0019">
@@ -4128,7 +3541,7 @@
         <w:ind w:left="1440" w:hanging="360"/>
       </w:pPr>
     </w:lvl>
-    <w:lvl w:ilvl="2" w:tplc="040C001B">
+    <w:lvl w:ilvl="2" w:tplc="040C001B" w:tentative="1">
       <w:start w:val="1"/>
       <w:numFmt w:val="lowerRoman"/>
       <w:lvlText w:val="%3."/>
@@ -4192,144 +3605,52 @@
       </w:pPr>
     </w:lvl>
   </w:abstractNum>
-  <w:abstractNum w:abstractNumId="16" w15:restartNumberingAfterBreak="0">
-    <w:nsid w:val="7EC94313"/>
-    <w:multiLevelType w:val="hybridMultilevel"/>
-    <w:tmpl w:val="CA4C5A92"/>
-    <w:lvl w:ilvl="0" w:tplc="83F25906">
-      <w:start w:val="1"/>
-      <w:numFmt w:val="decimal"/>
-      <w:lvlText w:val="%1."/>
-      <w:lvlJc w:val="left"/>
-      <w:pPr>
-        <w:ind w:left="1068" w:hanging="360"/>
-      </w:pPr>
-      <w:rPr>
-        <w:rFonts w:hint="default"/>
-      </w:rPr>
-    </w:lvl>
-    <w:lvl w:ilvl="1" w:tplc="040C0019">
-      <w:start w:val="1"/>
-      <w:numFmt w:val="lowerLetter"/>
-      <w:lvlText w:val="%2."/>
-      <w:lvlJc w:val="left"/>
-      <w:pPr>
-        <w:ind w:left="1788" w:hanging="360"/>
-      </w:pPr>
-    </w:lvl>
-    <w:lvl w:ilvl="2" w:tplc="040C001B" w:tentative="1">
-      <w:start w:val="1"/>
-      <w:numFmt w:val="lowerRoman"/>
-      <w:lvlText w:val="%3."/>
-      <w:lvlJc w:val="right"/>
-      <w:pPr>
-        <w:ind w:left="2508" w:hanging="180"/>
-      </w:pPr>
-    </w:lvl>
-    <w:lvl w:ilvl="3" w:tplc="040C000F" w:tentative="1">
-      <w:start w:val="1"/>
-      <w:numFmt w:val="decimal"/>
-      <w:lvlText w:val="%4."/>
-      <w:lvlJc w:val="left"/>
-      <w:pPr>
-        <w:ind w:left="3228" w:hanging="360"/>
-      </w:pPr>
-    </w:lvl>
-    <w:lvl w:ilvl="4" w:tplc="040C0019" w:tentative="1">
-      <w:start w:val="1"/>
-      <w:numFmt w:val="lowerLetter"/>
-      <w:lvlText w:val="%5."/>
-      <w:lvlJc w:val="left"/>
-      <w:pPr>
-        <w:ind w:left="3948" w:hanging="360"/>
-      </w:pPr>
-    </w:lvl>
-    <w:lvl w:ilvl="5" w:tplc="040C001B" w:tentative="1">
-      <w:start w:val="1"/>
-      <w:numFmt w:val="lowerRoman"/>
-      <w:lvlText w:val="%6."/>
-      <w:lvlJc w:val="right"/>
-      <w:pPr>
-        <w:ind w:left="4668" w:hanging="180"/>
-      </w:pPr>
-    </w:lvl>
-    <w:lvl w:ilvl="6" w:tplc="040C000F" w:tentative="1">
-      <w:start w:val="1"/>
-      <w:numFmt w:val="decimal"/>
-      <w:lvlText w:val="%7."/>
-      <w:lvlJc w:val="left"/>
-      <w:pPr>
-        <w:ind w:left="5388" w:hanging="360"/>
-      </w:pPr>
-    </w:lvl>
-    <w:lvl w:ilvl="7" w:tplc="040C0019" w:tentative="1">
-      <w:start w:val="1"/>
-      <w:numFmt w:val="lowerLetter"/>
-      <w:lvlText w:val="%8."/>
-      <w:lvlJc w:val="left"/>
-      <w:pPr>
-        <w:ind w:left="6108" w:hanging="360"/>
-      </w:pPr>
-    </w:lvl>
-    <w:lvl w:ilvl="8" w:tplc="040C001B" w:tentative="1">
-      <w:start w:val="1"/>
-      <w:numFmt w:val="lowerRoman"/>
-      <w:lvlText w:val="%9."/>
-      <w:lvlJc w:val="right"/>
-      <w:pPr>
-        <w:ind w:left="6828" w:hanging="180"/>
-      </w:pPr>
-    </w:lvl>
-  </w:abstractNum>
-  <w:num w:numId="1">
+  <w:num w:numId="1" w16cid:durableId="640381285">
     <w:abstractNumId w:val="15"/>
   </w:num>
-  <w:num w:numId="2">
+  <w:num w:numId="2" w16cid:durableId="1453861592">
+    <w:abstractNumId w:val="7"/>
+  </w:num>
+  <w:num w:numId="3" w16cid:durableId="823395281">
+    <w:abstractNumId w:val="3"/>
+  </w:num>
+  <w:num w:numId="4" w16cid:durableId="1367291819">
+    <w:abstractNumId w:val="4"/>
+  </w:num>
+  <w:num w:numId="5" w16cid:durableId="158272175">
     <w:abstractNumId w:val="8"/>
   </w:num>
-  <w:num w:numId="3">
+  <w:num w:numId="6" w16cid:durableId="1315179856">
+    <w:abstractNumId w:val="1"/>
+  </w:num>
+  <w:num w:numId="7" w16cid:durableId="461115129">
+    <w:abstractNumId w:val="0"/>
+  </w:num>
+  <w:num w:numId="8" w16cid:durableId="1764110586">
+    <w:abstractNumId w:val="13"/>
+  </w:num>
+  <w:num w:numId="9" w16cid:durableId="1171749592">
+    <w:abstractNumId w:val="9"/>
+  </w:num>
+  <w:num w:numId="10" w16cid:durableId="1457456086">
+    <w:abstractNumId w:val="2"/>
+  </w:num>
+  <w:num w:numId="11" w16cid:durableId="1544556112">
+    <w:abstractNumId w:val="11"/>
+  </w:num>
+  <w:num w:numId="12" w16cid:durableId="494758386">
     <w:abstractNumId w:val="5"/>
   </w:num>
-  <w:num w:numId="4">
+  <w:num w:numId="13" w16cid:durableId="585312684">
+    <w:abstractNumId w:val="12"/>
+  </w:num>
+  <w:num w:numId="14" w16cid:durableId="1696541275">
     <w:abstractNumId w:val="6"/>
   </w:num>
-  <w:num w:numId="5">
-    <w:abstractNumId w:val="9"/>
-  </w:num>
-  <w:num w:numId="6">
-    <w:abstractNumId w:val="1"/>
-  </w:num>
-  <w:num w:numId="7">
-    <w:abstractNumId w:val="0"/>
-  </w:num>
-  <w:num w:numId="8">
+  <w:num w:numId="15" w16cid:durableId="1498615464">
     <w:abstractNumId w:val="14"/>
   </w:num>
-  <w:num w:numId="9">
-    <w:abstractNumId w:val="4"/>
-  </w:num>
-  <w:num w:numId="10">
-    <w:abstractNumId w:val="7"/>
-  </w:num>
-  <w:num w:numId="11">
-    <w:abstractNumId w:val="13"/>
-  </w:num>
-  <w:num w:numId="12">
-    <w:abstractNumId w:val="2"/>
-  </w:num>
-  <w:num w:numId="13">
-    <w:abstractNumId w:val="11"/>
-  </w:num>
-  <w:num w:numId="14">
-    <w:abstractNumId w:val="12"/>
-  </w:num>
-  <w:num w:numId="15">
-    <w:abstractNumId w:val="16"/>
-  </w:num>
-  <w:num w:numId="16">
-    <w:abstractNumId w:val="3"/>
-  </w:num>
-  <w:num w:numId="17">
+  <w:num w:numId="16" w16cid:durableId="1565722829">
     <w:abstractNumId w:val="10"/>
   </w:num>
 </w:numbering>
@@ -4733,6 +4054,7 @@
   <w:style w:type="paragraph" w:default="1" w:styleId="Normal">
     <w:name w:val="Normal"/>
     <w:qFormat/>
+    <w:rsid w:val="00C644FE"/>
   </w:style>
   <w:style w:type="paragraph" w:styleId="Titre1">
     <w:name w:val="heading 1"/>
@@ -4753,6 +4075,28 @@
       <w:color w:val="2F5496" w:themeColor="accent1" w:themeShade="BF"/>
       <w:sz w:val="32"/>
       <w:szCs w:val="32"/>
+    </w:rPr>
+  </w:style>
+  <w:style w:type="paragraph" w:styleId="Titre2">
+    <w:name w:val="heading 2"/>
+    <w:basedOn w:val="Normal"/>
+    <w:next w:val="Normal"/>
+    <w:link w:val="Titre2Car"/>
+    <w:uiPriority w:val="9"/>
+    <w:unhideWhenUsed/>
+    <w:qFormat/>
+    <w:rsid w:val="00F26F4A"/>
+    <w:pPr>
+      <w:keepNext/>
+      <w:keepLines/>
+      <w:spacing w:before="40" w:after="0"/>
+      <w:outlineLvl w:val="1"/>
+    </w:pPr>
+    <w:rPr>
+      <w:rFonts w:asciiTheme="majorHAnsi" w:eastAsiaTheme="majorEastAsia" w:hAnsiTheme="majorHAnsi" w:cstheme="majorBidi"/>
+      <w:color w:val="2F5496" w:themeColor="accent1" w:themeShade="BF"/>
+      <w:sz w:val="26"/>
+      <w:szCs w:val="26"/>
     </w:rPr>
   </w:style>
   <w:style w:type="character" w:default="1" w:styleId="Policepardfaut">
@@ -4929,34 +4273,31 @@
       <w:shd w:val="clear" w:color="auto" w:fill="E1DFDD"/>
     </w:rPr>
   </w:style>
-  <w:style w:type="character" w:styleId="Lienhypertextesuivivisit">
-    <w:name w:val="FollowedHyperlink"/>
+  <w:style w:type="character" w:customStyle="1" w:styleId="Titre2Car">
+    <w:name w:val="Titre 2 Car"/>
     <w:basedOn w:val="Policepardfaut"/>
-    <w:uiPriority w:val="99"/>
-    <w:semiHidden/>
-    <w:unhideWhenUsed/>
-    <w:rsid w:val="00CA3847"/>
+    <w:link w:val="Titre2"/>
+    <w:uiPriority w:val="9"/>
+    <w:rsid w:val="00F26F4A"/>
     <w:rPr>
-      <w:color w:val="954F72" w:themeColor="followedHyperlink"/>
-      <w:u w:val="single"/>
+      <w:rFonts w:asciiTheme="majorHAnsi" w:eastAsiaTheme="majorEastAsia" w:hAnsiTheme="majorHAnsi" w:cstheme="majorBidi"/>
+      <w:color w:val="2F5496" w:themeColor="accent1" w:themeShade="BF"/>
+      <w:sz w:val="26"/>
+      <w:szCs w:val="26"/>
     </w:rPr>
   </w:style>
-  <w:style w:type="paragraph" w:styleId="NormalWeb">
-    <w:name w:val="Normal (Web)"/>
+  <w:style w:type="paragraph" w:styleId="TM2">
+    <w:name w:val="toc 2"/>
     <w:basedOn w:val="Normal"/>
-    <w:uiPriority w:val="99"/>
-    <w:semiHidden/>
+    <w:next w:val="Normal"/>
+    <w:autoRedefine/>
+    <w:uiPriority w:val="39"/>
     <w:unhideWhenUsed/>
-    <w:rsid w:val="003F7C26"/>
+    <w:rsid w:val="00BD3BF8"/>
     <w:pPr>
-      <w:spacing w:before="100" w:beforeAutospacing="1" w:after="100" w:afterAutospacing="1" w:line="240" w:lineRule="auto"/>
+      <w:spacing w:after="100"/>
+      <w:ind w:left="220"/>
     </w:pPr>
-    <w:rPr>
-      <w:rFonts w:ascii="Times New Roman" w:eastAsia="Times New Roman" w:hAnsi="Times New Roman" w:cs="Times New Roman"/>
-      <w:sz w:val="24"/>
-      <w:szCs w:val="24"/>
-      <w:lang w:eastAsia="zh-CN"/>
-    </w:rPr>
   </w:style>
 </w:styles>
 </file>
